--- a/TPI/docs/Documentation/BJ_DocumentationTPI_V2.docx
+++ b/TPI/docs/Documentation/BJ_DocumentationTPI_V2.docx
@@ -441,7 +441,7 @@
                                       <w14:round/>
                                     </w14:textOutline>
                                   </w:rPr>
-                                  <w:t>20.05.2019</w:t>
+                                  <w:t>21.05.2019</w:t>
                                 </w:r>
                                 <w:r>
                                   <w:rPr>
@@ -744,7 +744,7 @@
                                 <w14:round/>
                               </w14:textOutline>
                             </w:rPr>
-                            <w:t>20.05.2019</w:t>
+                            <w:t>21.05.2019</w:t>
                           </w:r>
                           <w:r>
                             <w:rPr>
@@ -830,23 +830,22 @@
     </w:sdt>
     <w:p>
       <w:pPr>
-        <w:rPr>
-          <w:rFonts w:cs="Arial"/>
+        <w:jc w:val="center"/>
+        <w:rPr>
+          <w:rFonts w:ascii="Bebas Kai" w:hAnsi="Bebas Kai" w:cs="Arial"/>
           <w:b/>
           <w:color w:val="002060"/>
-          <w:sz w:val="36"/>
+          <w:sz w:val="48"/>
           <w:szCs w:val="36"/>
-          <w:u w:val="single"/>
-        </w:rPr>
-      </w:pPr>
-      <w:r>
-        <w:rPr>
-          <w:rFonts w:cs="Arial"/>
+        </w:rPr>
+      </w:pPr>
+      <w:r>
+        <w:rPr>
+          <w:rFonts w:ascii="Bebas Kai" w:hAnsi="Bebas Kai" w:cs="Arial"/>
           <w:b/>
           <w:color w:val="002060"/>
-          <w:sz w:val="36"/>
+          <w:sz w:val="48"/>
           <w:szCs w:val="36"/>
-          <w:u w:val="single"/>
         </w:rPr>
         <w:lastRenderedPageBreak/>
         <w:t>Table des matières</w:t>
@@ -880,7 +879,7 @@
       <w:r>
         <w:fldChar w:fldCharType="separate"/>
       </w:r>
-      <w:hyperlink w:anchor="_Toc9235514" w:history="1">
+      <w:hyperlink w:anchor="_Toc9344021" w:history="1">
         <w:r>
           <w:rPr>
             <w:rStyle w:val="Lienhypertexte"/>
@@ -928,7 +927,7 @@
             <w:noProof/>
             <w:webHidden/>
           </w:rPr>
-          <w:instrText xml:space="preserve"> PAGEREF _Toc9235514 \h </w:instrText>
+          <w:instrText xml:space="preserve"> PAGEREF _Toc9344021 \h </w:instrText>
         </w:r>
         <w:r>
           <w:rPr>
@@ -978,7 +977,7 @@
           <w:lang w:eastAsia="fr-CH"/>
         </w:rPr>
       </w:pPr>
-      <w:hyperlink w:anchor="_Toc9235515" w:history="1">
+      <w:hyperlink w:anchor="_Toc9344022" w:history="1">
         <w:r>
           <w:rPr>
             <w:rStyle w:val="Lienhypertexte"/>
@@ -1026,7 +1025,7 @@
             <w:noProof/>
             <w:webHidden/>
           </w:rPr>
-          <w:instrText xml:space="preserve"> PAGEREF _Toc9235515 \h </w:instrText>
+          <w:instrText xml:space="preserve"> PAGEREF _Toc9344022 \h </w:instrText>
         </w:r>
         <w:r>
           <w:rPr>
@@ -1072,7 +1071,7 @@
           <w:lang w:eastAsia="fr-CH"/>
         </w:rPr>
       </w:pPr>
-      <w:hyperlink w:anchor="_Toc9235516" w:history="1">
+      <w:hyperlink w:anchor="_Toc9344023" w:history="1">
         <w:r>
           <w:rPr>
             <w:rStyle w:val="Lienhypertexte"/>
@@ -1116,7 +1115,7 @@
             <w:noProof/>
             <w:webHidden/>
           </w:rPr>
-          <w:instrText xml:space="preserve"> PAGEREF _Toc9235516 \h </w:instrText>
+          <w:instrText xml:space="preserve"> PAGEREF _Toc9344023 \h </w:instrText>
         </w:r>
         <w:r>
           <w:rPr>
@@ -1162,7 +1161,7 @@
           <w:lang w:eastAsia="fr-CH"/>
         </w:rPr>
       </w:pPr>
-      <w:hyperlink w:anchor="_Toc9235517" w:history="1">
+      <w:hyperlink w:anchor="_Toc9344024" w:history="1">
         <w:r>
           <w:rPr>
             <w:rStyle w:val="Lienhypertexte"/>
@@ -1206,7 +1205,7 @@
             <w:noProof/>
             <w:webHidden/>
           </w:rPr>
-          <w:instrText xml:space="preserve"> PAGEREF _Toc9235517 \h </w:instrText>
+          <w:instrText xml:space="preserve"> PAGEREF _Toc9344024 \h </w:instrText>
         </w:r>
         <w:r>
           <w:rPr>
@@ -1252,7 +1251,7 @@
           <w:lang w:eastAsia="fr-CH"/>
         </w:rPr>
       </w:pPr>
-      <w:hyperlink w:anchor="_Toc9235518" w:history="1">
+      <w:hyperlink w:anchor="_Toc9344025" w:history="1">
         <w:r>
           <w:rPr>
             <w:rStyle w:val="Lienhypertexte"/>
@@ -1296,7 +1295,7 @@
             <w:noProof/>
             <w:webHidden/>
           </w:rPr>
-          <w:instrText xml:space="preserve"> PAGEREF _Toc9235518 \h </w:instrText>
+          <w:instrText xml:space="preserve"> PAGEREF _Toc9344025 \h </w:instrText>
         </w:r>
         <w:r>
           <w:rPr>
@@ -1342,7 +1341,7 @@
           <w:lang w:eastAsia="fr-CH"/>
         </w:rPr>
       </w:pPr>
-      <w:hyperlink w:anchor="_Toc9235519" w:history="1">
+      <w:hyperlink w:anchor="_Toc9344026" w:history="1">
         <w:r>
           <w:rPr>
             <w:rStyle w:val="Lienhypertexte"/>
@@ -1386,7 +1385,7 @@
             <w:noProof/>
             <w:webHidden/>
           </w:rPr>
-          <w:instrText xml:space="preserve"> PAGEREF _Toc9235519 \h </w:instrText>
+          <w:instrText xml:space="preserve"> PAGEREF _Toc9344026 \h </w:instrText>
         </w:r>
         <w:r>
           <w:rPr>
@@ -1432,7 +1431,7 @@
           <w:lang w:eastAsia="fr-CH"/>
         </w:rPr>
       </w:pPr>
-      <w:hyperlink w:anchor="_Toc9235520" w:history="1">
+      <w:hyperlink w:anchor="_Toc9344027" w:history="1">
         <w:r>
           <w:rPr>
             <w:rStyle w:val="Lienhypertexte"/>
@@ -1476,7 +1475,7 @@
             <w:noProof/>
             <w:webHidden/>
           </w:rPr>
-          <w:instrText xml:space="preserve"> PAGEREF _Toc9235520 \h </w:instrText>
+          <w:instrText xml:space="preserve"> PAGEREF _Toc9344027 \h </w:instrText>
         </w:r>
         <w:r>
           <w:rPr>
@@ -1522,7 +1521,7 @@
           <w:lang w:eastAsia="fr-CH"/>
         </w:rPr>
       </w:pPr>
-      <w:hyperlink w:anchor="_Toc9235521" w:history="1">
+      <w:hyperlink w:anchor="_Toc9344028" w:history="1">
         <w:r>
           <w:rPr>
             <w:rStyle w:val="Lienhypertexte"/>
@@ -1566,7 +1565,7 @@
             <w:noProof/>
             <w:webHidden/>
           </w:rPr>
-          <w:instrText xml:space="preserve"> PAGEREF _Toc9235521 \h </w:instrText>
+          <w:instrText xml:space="preserve"> PAGEREF _Toc9344028 \h </w:instrText>
         </w:r>
         <w:r>
           <w:rPr>
@@ -1616,7 +1615,7 @@
           <w:lang w:eastAsia="fr-CH"/>
         </w:rPr>
       </w:pPr>
-      <w:hyperlink w:anchor="_Toc9235522" w:history="1">
+      <w:hyperlink w:anchor="_Toc9344029" w:history="1">
         <w:r>
           <w:rPr>
             <w:rStyle w:val="Lienhypertexte"/>
@@ -1664,7 +1663,7 @@
             <w:noProof/>
             <w:webHidden/>
           </w:rPr>
-          <w:instrText xml:space="preserve"> PAGEREF _Toc9235522 \h </w:instrText>
+          <w:instrText xml:space="preserve"> PAGEREF _Toc9344029 \h </w:instrText>
         </w:r>
         <w:r>
           <w:rPr>
@@ -1710,7 +1709,7 @@
           <w:lang w:eastAsia="fr-CH"/>
         </w:rPr>
       </w:pPr>
-      <w:hyperlink w:anchor="_Toc9235523" w:history="1">
+      <w:hyperlink w:anchor="_Toc9344030" w:history="1">
         <w:r>
           <w:rPr>
             <w:rStyle w:val="Lienhypertexte"/>
@@ -1754,7 +1753,7 @@
             <w:noProof/>
             <w:webHidden/>
           </w:rPr>
-          <w:instrText xml:space="preserve"> PAGEREF _Toc9235523 \h </w:instrText>
+          <w:instrText xml:space="preserve"> PAGEREF _Toc9344030 \h </w:instrText>
         </w:r>
         <w:r>
           <w:rPr>
@@ -1800,7 +1799,7 @@
           <w:lang w:eastAsia="fr-CH"/>
         </w:rPr>
       </w:pPr>
-      <w:hyperlink w:anchor="_Toc9235524" w:history="1">
+      <w:hyperlink w:anchor="_Toc9344031" w:history="1">
         <w:r>
           <w:rPr>
             <w:rStyle w:val="Lienhypertexte"/>
@@ -1844,7 +1843,7 @@
             <w:noProof/>
             <w:webHidden/>
           </w:rPr>
-          <w:instrText xml:space="preserve"> PAGEREF _Toc9235524 \h </w:instrText>
+          <w:instrText xml:space="preserve"> PAGEREF _Toc9344031 \h </w:instrText>
         </w:r>
         <w:r>
           <w:rPr>
@@ -1875,8 +1874,6 @@
         </w:r>
       </w:hyperlink>
     </w:p>
-    <w:bookmarkStart w:id="0" w:name="_GoBack"/>
-    <w:bookmarkEnd w:id="0"/>
     <w:p>
       <w:pPr>
         <w:pStyle w:val="TM3"/>
@@ -1892,54 +1889,88 @@
           <w:lang w:eastAsia="fr-CH"/>
         </w:rPr>
       </w:pPr>
-      <w:r>
-        <w:rPr>
-          <w:rStyle w:val="Lienhypertexte"/>
-          <w:noProof/>
-        </w:rPr>
-        <w:fldChar w:fldCharType="begin"/>
-      </w:r>
-      <w:r>
-        <w:rPr>
-          <w:rStyle w:val="Lienhypertexte"/>
-          <w:noProof/>
-        </w:rPr>
-        <w:instrText xml:space="preserve"> </w:instrText>
-      </w:r>
-      <w:r>
-        <w:rPr>
-          <w:noProof/>
-        </w:rPr>
-        <w:instrText>HYPERLINK \l "_Toc9235525"</w:instrText>
-      </w:r>
-      <w:r>
-        <w:rPr>
-          <w:rStyle w:val="Lienhypertexte"/>
-          <w:noProof/>
-        </w:rPr>
-        <w:instrText xml:space="preserve"> </w:instrText>
-      </w:r>
-      <w:r>
-        <w:rPr>
-          <w:rStyle w:val="Lienhypertexte"/>
-          <w:noProof/>
-        </w:rPr>
-      </w:r>
-      <w:r>
-        <w:rPr>
-          <w:rStyle w:val="Lienhypertexte"/>
-          <w:noProof/>
-        </w:rPr>
-        <w:fldChar w:fldCharType="separate"/>
-      </w:r>
-      <w:r>
-        <w:rPr>
-          <w:rStyle w:val="Lienhypertexte"/>
-          <w:noProof/>
-        </w:rPr>
-        <w:t>3.1.2</w:t>
-      </w:r>
-      <w:r>
+      <w:hyperlink w:anchor="_Toc9344032" w:history="1">
+        <w:r>
+          <w:rPr>
+            <w:rStyle w:val="Lienhypertexte"/>
+            <w:noProof/>
+          </w:rPr>
+          <w:t>3.1.2</w:t>
+        </w:r>
+        <w:r>
+          <w:rPr>
+            <w:rFonts w:asciiTheme="minorHAnsi" w:eastAsiaTheme="minorEastAsia" w:hAnsiTheme="minorHAnsi" w:cstheme="minorBidi"/>
+            <w:noProof/>
+            <w:sz w:val="22"/>
+            <w:szCs w:val="22"/>
+            <w:lang w:eastAsia="fr-CH"/>
+          </w:rPr>
+          <w:tab/>
+        </w:r>
+        <w:r>
+          <w:rPr>
+            <w:rStyle w:val="Lienhypertexte"/>
+            <w:noProof/>
+          </w:rPr>
+          <w:t>Changer le statut d’une demande de réparation</w:t>
+        </w:r>
+        <w:r>
+          <w:rPr>
+            <w:noProof/>
+            <w:webHidden/>
+          </w:rPr>
+          <w:tab/>
+        </w:r>
+        <w:r>
+          <w:rPr>
+            <w:noProof/>
+            <w:webHidden/>
+          </w:rPr>
+          <w:fldChar w:fldCharType="begin"/>
+        </w:r>
+        <w:r>
+          <w:rPr>
+            <w:noProof/>
+            <w:webHidden/>
+          </w:rPr>
+          <w:instrText xml:space="preserve"> PAGEREF _Toc9344032 \h </w:instrText>
+        </w:r>
+        <w:r>
+          <w:rPr>
+            <w:noProof/>
+            <w:webHidden/>
+          </w:rPr>
+        </w:r>
+        <w:r>
+          <w:rPr>
+            <w:noProof/>
+            <w:webHidden/>
+          </w:rPr>
+          <w:fldChar w:fldCharType="separate"/>
+        </w:r>
+        <w:r>
+          <w:rPr>
+            <w:noProof/>
+            <w:webHidden/>
+          </w:rPr>
+          <w:t>5</w:t>
+        </w:r>
+        <w:r>
+          <w:rPr>
+            <w:noProof/>
+            <w:webHidden/>
+          </w:rPr>
+          <w:fldChar w:fldCharType="end"/>
+        </w:r>
+      </w:hyperlink>
+    </w:p>
+    <w:p>
+      <w:pPr>
+        <w:pStyle w:val="TM3"/>
+        <w:tabs>
+          <w:tab w:val="left" w:pos="1320"/>
+          <w:tab w:val="right" w:leader="underscore" w:pos="9060"/>
+        </w:tabs>
         <w:rPr>
           <w:rFonts w:asciiTheme="minorHAnsi" w:eastAsiaTheme="minorEastAsia" w:hAnsiTheme="minorHAnsi" w:cstheme="minorBidi"/>
           <w:noProof/>
@@ -1947,70 +1978,81 @@
           <w:szCs w:val="22"/>
           <w:lang w:eastAsia="fr-CH"/>
         </w:rPr>
-        <w:tab/>
-      </w:r>
-      <w:r>
-        <w:rPr>
-          <w:rStyle w:val="Lienhypertexte"/>
-          <w:noProof/>
-        </w:rPr>
-        <w:t>Changer le statut d’une demande de réparation</w:t>
-      </w:r>
-      <w:r>
-        <w:rPr>
-          <w:noProof/>
-          <w:webHidden/>
-        </w:rPr>
-        <w:tab/>
-      </w:r>
-      <w:r>
-        <w:rPr>
-          <w:noProof/>
-          <w:webHidden/>
-        </w:rPr>
-        <w:fldChar w:fldCharType="begin"/>
-      </w:r>
-      <w:r>
-        <w:rPr>
-          <w:noProof/>
-          <w:webHidden/>
-        </w:rPr>
-        <w:instrText xml:space="preserve"> PAGEREF _Toc9235525 \h </w:instrText>
-      </w:r>
-      <w:r>
-        <w:rPr>
-          <w:noProof/>
-          <w:webHidden/>
-        </w:rPr>
-      </w:r>
-      <w:r>
-        <w:rPr>
-          <w:noProof/>
-          <w:webHidden/>
-        </w:rPr>
-        <w:fldChar w:fldCharType="separate"/>
-      </w:r>
-      <w:r>
-        <w:rPr>
-          <w:noProof/>
-          <w:webHidden/>
-        </w:rPr>
-        <w:t>5</w:t>
-      </w:r>
-      <w:r>
-        <w:rPr>
-          <w:noProof/>
-          <w:webHidden/>
-        </w:rPr>
-        <w:fldChar w:fldCharType="end"/>
-      </w:r>
-      <w:r>
-        <w:rPr>
-          <w:rStyle w:val="Lienhypertexte"/>
-          <w:noProof/>
-        </w:rPr>
-        <w:fldChar w:fldCharType="end"/>
-      </w:r>
+      </w:pPr>
+      <w:hyperlink w:anchor="_Toc9344033" w:history="1">
+        <w:r>
+          <w:rPr>
+            <w:rStyle w:val="Lienhypertexte"/>
+            <w:noProof/>
+          </w:rPr>
+          <w:t>3.1.3</w:t>
+        </w:r>
+        <w:r>
+          <w:rPr>
+            <w:rFonts w:asciiTheme="minorHAnsi" w:eastAsiaTheme="minorEastAsia" w:hAnsiTheme="minorHAnsi" w:cstheme="minorBidi"/>
+            <w:noProof/>
+            <w:sz w:val="22"/>
+            <w:szCs w:val="22"/>
+            <w:lang w:eastAsia="fr-CH"/>
+          </w:rPr>
+          <w:tab/>
+        </w:r>
+        <w:r>
+          <w:rPr>
+            <w:rStyle w:val="Lienhypertexte"/>
+            <w:noProof/>
+          </w:rPr>
+          <w:t>Créer un avis sur le service effectué</w:t>
+        </w:r>
+        <w:r>
+          <w:rPr>
+            <w:noProof/>
+            <w:webHidden/>
+          </w:rPr>
+          <w:tab/>
+        </w:r>
+        <w:r>
+          <w:rPr>
+            <w:noProof/>
+            <w:webHidden/>
+          </w:rPr>
+          <w:fldChar w:fldCharType="begin"/>
+        </w:r>
+        <w:r>
+          <w:rPr>
+            <w:noProof/>
+            <w:webHidden/>
+          </w:rPr>
+          <w:instrText xml:space="preserve"> PAGEREF _Toc9344033 \h </w:instrText>
+        </w:r>
+        <w:r>
+          <w:rPr>
+            <w:noProof/>
+            <w:webHidden/>
+          </w:rPr>
+        </w:r>
+        <w:r>
+          <w:rPr>
+            <w:noProof/>
+            <w:webHidden/>
+          </w:rPr>
+          <w:fldChar w:fldCharType="separate"/>
+        </w:r>
+        <w:r>
+          <w:rPr>
+            <w:noProof/>
+            <w:webHidden/>
+          </w:rPr>
+          <w:t>5</w:t>
+        </w:r>
+        <w:r>
+          <w:rPr>
+            <w:noProof/>
+            <w:webHidden/>
+          </w:rPr>
+          <w:fldChar w:fldCharType="end"/>
+        </w:r>
+      </w:hyperlink>
     </w:p>
     <w:p>
       <w:pPr>
@@ -2027,13 +2069,13 @@
           <w:lang w:eastAsia="fr-CH"/>
         </w:rPr>
       </w:pPr>
-      <w:hyperlink w:anchor="_Toc9235526" w:history="1">
+      <w:hyperlink w:anchor="_Toc9344034" w:history="1">
         <w:r>
           <w:rPr>
             <w:rStyle w:val="Lienhypertexte"/>
             <w:noProof/>
           </w:rPr>
-          <w:t>3.1.3</w:t>
+          <w:t>3.1.4</w:t>
         </w:r>
         <w:r>
           <w:rPr>
@@ -2050,7 +2092,7 @@
             <w:rStyle w:val="Lienhypertexte"/>
             <w:noProof/>
           </w:rPr>
-          <w:t>Créer un avis sur le service effectué</w:t>
+          <w:t>Valider la publication d’un avis</w:t>
         </w:r>
         <w:r>
           <w:rPr>
@@ -2071,7 +2113,7 @@
             <w:noProof/>
             <w:webHidden/>
           </w:rPr>
-          <w:instrText xml:space="preserve"> PAGEREF _Toc9235526 \h </w:instrText>
+          <w:instrText xml:space="preserve"> PAGEREF _Toc9344034 \h </w:instrText>
         </w:r>
         <w:r>
           <w:rPr>
@@ -2117,13 +2159,13 @@
           <w:lang w:eastAsia="fr-CH"/>
         </w:rPr>
       </w:pPr>
-      <w:hyperlink w:anchor="_Toc9235527" w:history="1">
+      <w:hyperlink w:anchor="_Toc9344035" w:history="1">
         <w:r>
           <w:rPr>
             <w:rStyle w:val="Lienhypertexte"/>
             <w:noProof/>
           </w:rPr>
-          <w:t>3.1.4</w:t>
+          <w:t>3.1.5</w:t>
         </w:r>
         <w:r>
           <w:rPr>
@@ -2140,7 +2182,7 @@
             <w:rStyle w:val="Lienhypertexte"/>
             <w:noProof/>
           </w:rPr>
-          <w:t>Valider la publication d’un avis</w:t>
+          <w:t>Enregistrer un rendez-vous</w:t>
         </w:r>
         <w:r>
           <w:rPr>
@@ -2161,7 +2203,7 @@
             <w:noProof/>
             <w:webHidden/>
           </w:rPr>
-          <w:instrText xml:space="preserve"> PAGEREF _Toc9235527 \h </w:instrText>
+          <w:instrText xml:space="preserve"> PAGEREF _Toc9344035 \h </w:instrText>
         </w:r>
         <w:r>
           <w:rPr>
@@ -2207,13 +2249,13 @@
           <w:lang w:eastAsia="fr-CH"/>
         </w:rPr>
       </w:pPr>
-      <w:hyperlink w:anchor="_Toc9235528" w:history="1">
+      <w:hyperlink w:anchor="_Toc9344036" w:history="1">
         <w:r>
           <w:rPr>
             <w:rStyle w:val="Lienhypertexte"/>
             <w:noProof/>
           </w:rPr>
-          <w:t>3.1.5</w:t>
+          <w:t>3.1.6</w:t>
         </w:r>
         <w:r>
           <w:rPr>
@@ -2230,7 +2272,7 @@
             <w:rStyle w:val="Lienhypertexte"/>
             <w:noProof/>
           </w:rPr>
-          <w:t>Enregistrer un rendez-vous</w:t>
+          <w:t>Modifier les informations personnelles</w:t>
         </w:r>
         <w:r>
           <w:rPr>
@@ -2251,7 +2293,7 @@
             <w:noProof/>
             <w:webHidden/>
           </w:rPr>
-          <w:instrText xml:space="preserve"> PAGEREF _Toc9235528 \h </w:instrText>
+          <w:instrText xml:space="preserve"> PAGEREF _Toc9344036 \h </w:instrText>
         </w:r>
         <w:r>
           <w:rPr>
@@ -2297,13 +2339,13 @@
           <w:lang w:eastAsia="fr-CH"/>
         </w:rPr>
       </w:pPr>
-      <w:hyperlink w:anchor="_Toc9235529" w:history="1">
+      <w:hyperlink w:anchor="_Toc9344037" w:history="1">
         <w:r>
           <w:rPr>
             <w:rStyle w:val="Lienhypertexte"/>
             <w:noProof/>
           </w:rPr>
-          <w:t>3.1.6</w:t>
+          <w:t>3.1.7</w:t>
         </w:r>
         <w:r>
           <w:rPr>
@@ -2320,7 +2362,7 @@
             <w:rStyle w:val="Lienhypertexte"/>
             <w:noProof/>
           </w:rPr>
-          <w:t>Modifier les informations personnelles</w:t>
+          <w:t>Consulter les statistiques de réparations effectuées</w:t>
         </w:r>
         <w:r>
           <w:rPr>
@@ -2341,7 +2383,7 @@
             <w:noProof/>
             <w:webHidden/>
           </w:rPr>
-          <w:instrText xml:space="preserve"> PAGEREF _Toc9235529 \h </w:instrText>
+          <w:instrText xml:space="preserve"> PAGEREF _Toc9344037 \h </w:instrText>
         </w:r>
         <w:r>
           <w:rPr>
@@ -2361,7 +2403,7 @@
             <w:noProof/>
             <w:webHidden/>
           </w:rPr>
-          <w:t>5</w:t>
+          <w:t>6</w:t>
         </w:r>
         <w:r>
           <w:rPr>
@@ -2387,13 +2429,13 @@
           <w:lang w:eastAsia="fr-CH"/>
         </w:rPr>
       </w:pPr>
-      <w:hyperlink w:anchor="_Toc9235530" w:history="1">
+      <w:hyperlink w:anchor="_Toc9344038" w:history="1">
         <w:r>
           <w:rPr>
             <w:rStyle w:val="Lienhypertexte"/>
             <w:noProof/>
           </w:rPr>
-          <w:t>3.1.7</w:t>
+          <w:t>3.1.8</w:t>
         </w:r>
         <w:r>
           <w:rPr>
@@ -2410,7 +2452,7 @@
             <w:rStyle w:val="Lienhypertexte"/>
             <w:noProof/>
           </w:rPr>
-          <w:t>Consulter les statistiques de réparations effectuées</w:t>
+          <w:t>Consulter les différentes pages du site</w:t>
         </w:r>
         <w:r>
           <w:rPr>
@@ -2431,7 +2473,7 @@
             <w:noProof/>
             <w:webHidden/>
           </w:rPr>
-          <w:instrText xml:space="preserve"> PAGEREF _Toc9235530 \h </w:instrText>
+          <w:instrText xml:space="preserve"> PAGEREF _Toc9344038 \h </w:instrText>
         </w:r>
         <w:r>
           <w:rPr>
@@ -2477,13 +2519,13 @@
           <w:lang w:eastAsia="fr-CH"/>
         </w:rPr>
       </w:pPr>
-      <w:hyperlink w:anchor="_Toc9235531" w:history="1">
+      <w:hyperlink w:anchor="_Toc9344039" w:history="1">
         <w:r>
           <w:rPr>
             <w:rStyle w:val="Lienhypertexte"/>
             <w:noProof/>
           </w:rPr>
-          <w:t>3.1.8</w:t>
+          <w:t>3.1.9</w:t>
         </w:r>
         <w:r>
           <w:rPr>
@@ -2500,7 +2542,7 @@
             <w:rStyle w:val="Lienhypertexte"/>
             <w:noProof/>
           </w:rPr>
-          <w:t>Consulter les différentes pages du site</w:t>
+          <w:t>Envoyer un email lors d’un changement de statut d’une demande</w:t>
         </w:r>
         <w:r>
           <w:rPr>
@@ -2521,7 +2563,7 @@
             <w:noProof/>
             <w:webHidden/>
           </w:rPr>
-          <w:instrText xml:space="preserve"> PAGEREF _Toc9235531 \h </w:instrText>
+          <w:instrText xml:space="preserve"> PAGEREF _Toc9344039 \h </w:instrText>
         </w:r>
         <w:r>
           <w:rPr>
@@ -2567,13 +2609,13 @@
           <w:lang w:eastAsia="fr-CH"/>
         </w:rPr>
       </w:pPr>
-      <w:hyperlink w:anchor="_Toc9235532" w:history="1">
+      <w:hyperlink w:anchor="_Toc9344040" w:history="1">
         <w:r>
           <w:rPr>
             <w:rStyle w:val="Lienhypertexte"/>
             <w:noProof/>
           </w:rPr>
-          <w:t>3.1.9</w:t>
+          <w:t>3.1.10</w:t>
         </w:r>
         <w:r>
           <w:rPr>
@@ -2590,7 +2632,7 @@
             <w:rStyle w:val="Lienhypertexte"/>
             <w:noProof/>
           </w:rPr>
-          <w:t>Envoyer un email lors d’un changement de statut d’une demande</w:t>
+          <w:t>Envoyer un email lors de la création d’une nouvelle demande</w:t>
         </w:r>
         <w:r>
           <w:rPr>
@@ -2611,7 +2653,7 @@
             <w:noProof/>
             <w:webHidden/>
           </w:rPr>
-          <w:instrText xml:space="preserve"> PAGEREF _Toc9235532 \h </w:instrText>
+          <w:instrText xml:space="preserve"> PAGEREF _Toc9344040 \h </w:instrText>
         </w:r>
         <w:r>
           <w:rPr>
@@ -2657,13 +2699,13 @@
           <w:lang w:eastAsia="fr-CH"/>
         </w:rPr>
       </w:pPr>
-      <w:hyperlink w:anchor="_Toc9235533" w:history="1">
+      <w:hyperlink w:anchor="_Toc9344041" w:history="1">
         <w:r>
           <w:rPr>
             <w:rStyle w:val="Lienhypertexte"/>
             <w:noProof/>
           </w:rPr>
-          <w:t>3.1.10</w:t>
+          <w:t>3.1.11</w:t>
         </w:r>
         <w:r>
           <w:rPr>
@@ -2680,7 +2722,7 @@
             <w:rStyle w:val="Lienhypertexte"/>
             <w:noProof/>
           </w:rPr>
-          <w:t>Envoyer un email lors de la création d’une nouvelle demande</w:t>
+          <w:t>Se connecter à l’application</w:t>
         </w:r>
         <w:r>
           <w:rPr>
@@ -2701,7 +2743,97 @@
             <w:noProof/>
             <w:webHidden/>
           </w:rPr>
-          <w:instrText xml:space="preserve"> PAGEREF _Toc9235533 \h </w:instrText>
+          <w:instrText xml:space="preserve"> PAGEREF _Toc9344041 \h </w:instrText>
+        </w:r>
+        <w:r>
+          <w:rPr>
+            <w:noProof/>
+            <w:webHidden/>
+          </w:rPr>
+        </w:r>
+        <w:r>
+          <w:rPr>
+            <w:noProof/>
+            <w:webHidden/>
+          </w:rPr>
+          <w:fldChar w:fldCharType="separate"/>
+        </w:r>
+        <w:r>
+          <w:rPr>
+            <w:noProof/>
+            <w:webHidden/>
+          </w:rPr>
+          <w:t>6</w:t>
+        </w:r>
+        <w:r>
+          <w:rPr>
+            <w:noProof/>
+            <w:webHidden/>
+          </w:rPr>
+          <w:fldChar w:fldCharType="end"/>
+        </w:r>
+      </w:hyperlink>
+    </w:p>
+    <w:p>
+      <w:pPr>
+        <w:pStyle w:val="TM2"/>
+        <w:tabs>
+          <w:tab w:val="left" w:pos="880"/>
+          <w:tab w:val="right" w:leader="underscore" w:pos="9060"/>
+        </w:tabs>
+        <w:rPr>
+          <w:rFonts w:asciiTheme="minorHAnsi" w:eastAsiaTheme="minorEastAsia" w:hAnsiTheme="minorHAnsi" w:cstheme="minorBidi"/>
+          <w:b w:val="0"/>
+          <w:bCs w:val="0"/>
+          <w:noProof/>
+          <w:lang w:eastAsia="fr-CH"/>
+        </w:rPr>
+      </w:pPr>
+      <w:hyperlink w:anchor="_Toc9344042" w:history="1">
+        <w:r>
+          <w:rPr>
+            <w:rStyle w:val="Lienhypertexte"/>
+            <w:noProof/>
+          </w:rPr>
+          <w:t>3.2</w:t>
+        </w:r>
+        <w:r>
+          <w:rPr>
+            <w:rFonts w:asciiTheme="minorHAnsi" w:eastAsiaTheme="minorEastAsia" w:hAnsiTheme="minorHAnsi" w:cstheme="minorBidi"/>
+            <w:b w:val="0"/>
+            <w:bCs w:val="0"/>
+            <w:noProof/>
+            <w:lang w:eastAsia="fr-CH"/>
+          </w:rPr>
+          <w:tab/>
+        </w:r>
+        <w:r>
+          <w:rPr>
+            <w:rStyle w:val="Lienhypertexte"/>
+            <w:noProof/>
+          </w:rPr>
+          <w:t>Interfaces</w:t>
+        </w:r>
+        <w:r>
+          <w:rPr>
+            <w:noProof/>
+            <w:webHidden/>
+          </w:rPr>
+          <w:tab/>
+        </w:r>
+        <w:r>
+          <w:rPr>
+            <w:noProof/>
+            <w:webHidden/>
+          </w:rPr>
+          <w:fldChar w:fldCharType="begin"/>
+        </w:r>
+        <w:r>
+          <w:rPr>
+            <w:noProof/>
+            <w:webHidden/>
+          </w:rPr>
+          <w:instrText xml:space="preserve"> PAGEREF _Toc9344042 \h </w:instrText>
         </w:r>
         <w:r>
           <w:rPr>
@@ -2747,13 +2879,13 @@
           <w:lang w:eastAsia="fr-CH"/>
         </w:rPr>
       </w:pPr>
-      <w:hyperlink w:anchor="_Toc9235534" w:history="1">
+      <w:hyperlink w:anchor="_Toc9344043" w:history="1">
         <w:r>
           <w:rPr>
             <w:rStyle w:val="Lienhypertexte"/>
             <w:noProof/>
           </w:rPr>
-          <w:t>3.1.11</w:t>
+          <w:t>3.2.1</w:t>
         </w:r>
         <w:r>
           <w:rPr>
@@ -2770,7 +2902,7 @@
             <w:rStyle w:val="Lienhypertexte"/>
             <w:noProof/>
           </w:rPr>
-          <w:t>Se connecter à l’application</w:t>
+          <w:t>Barre de navigation</w:t>
         </w:r>
         <w:r>
           <w:rPr>
@@ -2791,7 +2923,7 @@
             <w:noProof/>
             <w:webHidden/>
           </w:rPr>
-          <w:instrText xml:space="preserve"> PAGEREF _Toc9235534 \h </w:instrText>
+          <w:instrText xml:space="preserve"> PAGEREF _Toc9344043 \h </w:instrText>
         </w:r>
         <w:r>
           <w:rPr>
@@ -2812,6 +2944,816 @@
             <w:webHidden/>
           </w:rPr>
           <w:t>6</w:t>
+        </w:r>
+        <w:r>
+          <w:rPr>
+            <w:noProof/>
+            <w:webHidden/>
+          </w:rPr>
+          <w:fldChar w:fldCharType="end"/>
+        </w:r>
+      </w:hyperlink>
+    </w:p>
+    <w:p>
+      <w:pPr>
+        <w:pStyle w:val="TM3"/>
+        <w:tabs>
+          <w:tab w:val="left" w:pos="1320"/>
+          <w:tab w:val="right" w:leader="underscore" w:pos="9060"/>
+        </w:tabs>
+        <w:rPr>
+          <w:rFonts w:asciiTheme="minorHAnsi" w:eastAsiaTheme="minorEastAsia" w:hAnsiTheme="minorHAnsi" w:cstheme="minorBidi"/>
+          <w:noProof/>
+          <w:sz w:val="22"/>
+          <w:szCs w:val="22"/>
+          <w:lang w:eastAsia="fr-CH"/>
+        </w:rPr>
+      </w:pPr>
+      <w:hyperlink w:anchor="_Toc9344044" w:history="1">
+        <w:r>
+          <w:rPr>
+            <w:rStyle w:val="Lienhypertexte"/>
+            <w:noProof/>
+          </w:rPr>
+          <w:t>3.2.2</w:t>
+        </w:r>
+        <w:r>
+          <w:rPr>
+            <w:rFonts w:asciiTheme="minorHAnsi" w:eastAsiaTheme="minorEastAsia" w:hAnsiTheme="minorHAnsi" w:cstheme="minorBidi"/>
+            <w:noProof/>
+            <w:sz w:val="22"/>
+            <w:szCs w:val="22"/>
+            <w:lang w:eastAsia="fr-CH"/>
+          </w:rPr>
+          <w:tab/>
+        </w:r>
+        <w:r>
+          <w:rPr>
+            <w:rStyle w:val="Lienhypertexte"/>
+            <w:noProof/>
+          </w:rPr>
+          <w:t>Page d’accueil</w:t>
+        </w:r>
+        <w:r>
+          <w:rPr>
+            <w:noProof/>
+            <w:webHidden/>
+          </w:rPr>
+          <w:tab/>
+        </w:r>
+        <w:r>
+          <w:rPr>
+            <w:noProof/>
+            <w:webHidden/>
+          </w:rPr>
+          <w:fldChar w:fldCharType="begin"/>
+        </w:r>
+        <w:r>
+          <w:rPr>
+            <w:noProof/>
+            <w:webHidden/>
+          </w:rPr>
+          <w:instrText xml:space="preserve"> PAGEREF _Toc9344044 \h </w:instrText>
+        </w:r>
+        <w:r>
+          <w:rPr>
+            <w:noProof/>
+            <w:webHidden/>
+          </w:rPr>
+        </w:r>
+        <w:r>
+          <w:rPr>
+            <w:noProof/>
+            <w:webHidden/>
+          </w:rPr>
+          <w:fldChar w:fldCharType="separate"/>
+        </w:r>
+        <w:r>
+          <w:rPr>
+            <w:noProof/>
+            <w:webHidden/>
+          </w:rPr>
+          <w:t>8</w:t>
+        </w:r>
+        <w:r>
+          <w:rPr>
+            <w:noProof/>
+            <w:webHidden/>
+          </w:rPr>
+          <w:fldChar w:fldCharType="end"/>
+        </w:r>
+      </w:hyperlink>
+    </w:p>
+    <w:p>
+      <w:pPr>
+        <w:pStyle w:val="TM3"/>
+        <w:tabs>
+          <w:tab w:val="left" w:pos="1320"/>
+          <w:tab w:val="right" w:leader="underscore" w:pos="9060"/>
+        </w:tabs>
+        <w:rPr>
+          <w:rFonts w:asciiTheme="minorHAnsi" w:eastAsiaTheme="minorEastAsia" w:hAnsiTheme="minorHAnsi" w:cstheme="minorBidi"/>
+          <w:noProof/>
+          <w:sz w:val="22"/>
+          <w:szCs w:val="22"/>
+          <w:lang w:eastAsia="fr-CH"/>
+        </w:rPr>
+      </w:pPr>
+      <w:hyperlink w:anchor="_Toc9344045" w:history="1">
+        <w:r>
+          <w:rPr>
+            <w:rStyle w:val="Lienhypertexte"/>
+            <w:noProof/>
+          </w:rPr>
+          <w:t>3.2.3</w:t>
+        </w:r>
+        <w:r>
+          <w:rPr>
+            <w:rFonts w:asciiTheme="minorHAnsi" w:eastAsiaTheme="minorEastAsia" w:hAnsiTheme="minorHAnsi" w:cstheme="minorBidi"/>
+            <w:noProof/>
+            <w:sz w:val="22"/>
+            <w:szCs w:val="22"/>
+            <w:lang w:eastAsia="fr-CH"/>
+          </w:rPr>
+          <w:tab/>
+        </w:r>
+        <w:r>
+          <w:rPr>
+            <w:rStyle w:val="Lienhypertexte"/>
+            <w:noProof/>
+          </w:rPr>
+          <w:t>Page de contact</w:t>
+        </w:r>
+        <w:r>
+          <w:rPr>
+            <w:noProof/>
+            <w:webHidden/>
+          </w:rPr>
+          <w:tab/>
+        </w:r>
+        <w:r>
+          <w:rPr>
+            <w:noProof/>
+            <w:webHidden/>
+          </w:rPr>
+          <w:fldChar w:fldCharType="begin"/>
+        </w:r>
+        <w:r>
+          <w:rPr>
+            <w:noProof/>
+            <w:webHidden/>
+          </w:rPr>
+          <w:instrText xml:space="preserve"> PAGEREF _Toc9344045 \h </w:instrText>
+        </w:r>
+        <w:r>
+          <w:rPr>
+            <w:noProof/>
+            <w:webHidden/>
+          </w:rPr>
+        </w:r>
+        <w:r>
+          <w:rPr>
+            <w:noProof/>
+            <w:webHidden/>
+          </w:rPr>
+          <w:fldChar w:fldCharType="separate"/>
+        </w:r>
+        <w:r>
+          <w:rPr>
+            <w:noProof/>
+            <w:webHidden/>
+          </w:rPr>
+          <w:t>9</w:t>
+        </w:r>
+        <w:r>
+          <w:rPr>
+            <w:noProof/>
+            <w:webHidden/>
+          </w:rPr>
+          <w:fldChar w:fldCharType="end"/>
+        </w:r>
+      </w:hyperlink>
+    </w:p>
+    <w:p>
+      <w:pPr>
+        <w:pStyle w:val="TM3"/>
+        <w:tabs>
+          <w:tab w:val="left" w:pos="1320"/>
+          <w:tab w:val="right" w:leader="underscore" w:pos="9060"/>
+        </w:tabs>
+        <w:rPr>
+          <w:rFonts w:asciiTheme="minorHAnsi" w:eastAsiaTheme="minorEastAsia" w:hAnsiTheme="minorHAnsi" w:cstheme="minorBidi"/>
+          <w:noProof/>
+          <w:sz w:val="22"/>
+          <w:szCs w:val="22"/>
+          <w:lang w:eastAsia="fr-CH"/>
+        </w:rPr>
+      </w:pPr>
+      <w:hyperlink w:anchor="_Toc9344046" w:history="1">
+        <w:r>
+          <w:rPr>
+            <w:rStyle w:val="Lienhypertexte"/>
+            <w:noProof/>
+          </w:rPr>
+          <w:t>3.2.4</w:t>
+        </w:r>
+        <w:r>
+          <w:rPr>
+            <w:rFonts w:asciiTheme="minorHAnsi" w:eastAsiaTheme="minorEastAsia" w:hAnsiTheme="minorHAnsi" w:cstheme="minorBidi"/>
+            <w:noProof/>
+            <w:sz w:val="22"/>
+            <w:szCs w:val="22"/>
+            <w:lang w:eastAsia="fr-CH"/>
+          </w:rPr>
+          <w:tab/>
+        </w:r>
+        <w:r>
+          <w:rPr>
+            <w:rStyle w:val="Lienhypertexte"/>
+            <w:noProof/>
+          </w:rPr>
+          <w:t>Page d’avis</w:t>
+        </w:r>
+        <w:r>
+          <w:rPr>
+            <w:noProof/>
+            <w:webHidden/>
+          </w:rPr>
+          <w:tab/>
+        </w:r>
+        <w:r>
+          <w:rPr>
+            <w:noProof/>
+            <w:webHidden/>
+          </w:rPr>
+          <w:fldChar w:fldCharType="begin"/>
+        </w:r>
+        <w:r>
+          <w:rPr>
+            <w:noProof/>
+            <w:webHidden/>
+          </w:rPr>
+          <w:instrText xml:space="preserve"> PAGEREF _Toc9344046 \h </w:instrText>
+        </w:r>
+        <w:r>
+          <w:rPr>
+            <w:noProof/>
+            <w:webHidden/>
+          </w:rPr>
+        </w:r>
+        <w:r>
+          <w:rPr>
+            <w:noProof/>
+            <w:webHidden/>
+          </w:rPr>
+          <w:fldChar w:fldCharType="separate"/>
+        </w:r>
+        <w:r>
+          <w:rPr>
+            <w:noProof/>
+            <w:webHidden/>
+          </w:rPr>
+          <w:t>10</w:t>
+        </w:r>
+        <w:r>
+          <w:rPr>
+            <w:noProof/>
+            <w:webHidden/>
+          </w:rPr>
+          <w:fldChar w:fldCharType="end"/>
+        </w:r>
+      </w:hyperlink>
+    </w:p>
+    <w:p>
+      <w:pPr>
+        <w:pStyle w:val="TM3"/>
+        <w:tabs>
+          <w:tab w:val="left" w:pos="1320"/>
+          <w:tab w:val="right" w:leader="underscore" w:pos="9060"/>
+        </w:tabs>
+        <w:rPr>
+          <w:rFonts w:asciiTheme="minorHAnsi" w:eastAsiaTheme="minorEastAsia" w:hAnsiTheme="minorHAnsi" w:cstheme="minorBidi"/>
+          <w:noProof/>
+          <w:sz w:val="22"/>
+          <w:szCs w:val="22"/>
+          <w:lang w:eastAsia="fr-CH"/>
+        </w:rPr>
+      </w:pPr>
+      <w:hyperlink w:anchor="_Toc9344047" w:history="1">
+        <w:r>
+          <w:rPr>
+            <w:rStyle w:val="Lienhypertexte"/>
+            <w:noProof/>
+          </w:rPr>
+          <w:t>3.2.5</w:t>
+        </w:r>
+        <w:r>
+          <w:rPr>
+            <w:rFonts w:asciiTheme="minorHAnsi" w:eastAsiaTheme="minorEastAsia" w:hAnsiTheme="minorHAnsi" w:cstheme="minorBidi"/>
+            <w:noProof/>
+            <w:sz w:val="22"/>
+            <w:szCs w:val="22"/>
+            <w:lang w:eastAsia="fr-CH"/>
+          </w:rPr>
+          <w:tab/>
+        </w:r>
+        <w:r>
+          <w:rPr>
+            <w:rStyle w:val="Lienhypertexte"/>
+            <w:noProof/>
+          </w:rPr>
+          <w:t>Page de connexion</w:t>
+        </w:r>
+        <w:r>
+          <w:rPr>
+            <w:noProof/>
+            <w:webHidden/>
+          </w:rPr>
+          <w:tab/>
+        </w:r>
+        <w:r>
+          <w:rPr>
+            <w:noProof/>
+            <w:webHidden/>
+          </w:rPr>
+          <w:fldChar w:fldCharType="begin"/>
+        </w:r>
+        <w:r>
+          <w:rPr>
+            <w:noProof/>
+            <w:webHidden/>
+          </w:rPr>
+          <w:instrText xml:space="preserve"> PAGEREF _Toc9344047 \h </w:instrText>
+        </w:r>
+        <w:r>
+          <w:rPr>
+            <w:noProof/>
+            <w:webHidden/>
+          </w:rPr>
+        </w:r>
+        <w:r>
+          <w:rPr>
+            <w:noProof/>
+            <w:webHidden/>
+          </w:rPr>
+          <w:fldChar w:fldCharType="separate"/>
+        </w:r>
+        <w:r>
+          <w:rPr>
+            <w:noProof/>
+            <w:webHidden/>
+          </w:rPr>
+          <w:t>11</w:t>
+        </w:r>
+        <w:r>
+          <w:rPr>
+            <w:noProof/>
+            <w:webHidden/>
+          </w:rPr>
+          <w:fldChar w:fldCharType="end"/>
+        </w:r>
+      </w:hyperlink>
+    </w:p>
+    <w:p>
+      <w:pPr>
+        <w:pStyle w:val="TM3"/>
+        <w:tabs>
+          <w:tab w:val="left" w:pos="1320"/>
+          <w:tab w:val="right" w:leader="underscore" w:pos="9060"/>
+        </w:tabs>
+        <w:rPr>
+          <w:rFonts w:asciiTheme="minorHAnsi" w:eastAsiaTheme="minorEastAsia" w:hAnsiTheme="minorHAnsi" w:cstheme="minorBidi"/>
+          <w:noProof/>
+          <w:sz w:val="22"/>
+          <w:szCs w:val="22"/>
+          <w:lang w:eastAsia="fr-CH"/>
+        </w:rPr>
+      </w:pPr>
+      <w:hyperlink w:anchor="_Toc9344048" w:history="1">
+        <w:r>
+          <w:rPr>
+            <w:rStyle w:val="Lienhypertexte"/>
+            <w:noProof/>
+          </w:rPr>
+          <w:t>3.2.6</w:t>
+        </w:r>
+        <w:r>
+          <w:rPr>
+            <w:rFonts w:asciiTheme="minorHAnsi" w:eastAsiaTheme="minorEastAsia" w:hAnsiTheme="minorHAnsi" w:cstheme="minorBidi"/>
+            <w:noProof/>
+            <w:sz w:val="22"/>
+            <w:szCs w:val="22"/>
+            <w:lang w:eastAsia="fr-CH"/>
+          </w:rPr>
+          <w:tab/>
+        </w:r>
+        <w:r>
+          <w:rPr>
+            <w:rStyle w:val="Lienhypertexte"/>
+            <w:noProof/>
+          </w:rPr>
+          <w:t>Page calendrier</w:t>
+        </w:r>
+        <w:r>
+          <w:rPr>
+            <w:noProof/>
+            <w:webHidden/>
+          </w:rPr>
+          <w:tab/>
+        </w:r>
+        <w:r>
+          <w:rPr>
+            <w:noProof/>
+            <w:webHidden/>
+          </w:rPr>
+          <w:fldChar w:fldCharType="begin"/>
+        </w:r>
+        <w:r>
+          <w:rPr>
+            <w:noProof/>
+            <w:webHidden/>
+          </w:rPr>
+          <w:instrText xml:space="preserve"> PAGEREF _Toc9344048 \h </w:instrText>
+        </w:r>
+        <w:r>
+          <w:rPr>
+            <w:noProof/>
+            <w:webHidden/>
+          </w:rPr>
+        </w:r>
+        <w:r>
+          <w:rPr>
+            <w:noProof/>
+            <w:webHidden/>
+          </w:rPr>
+          <w:fldChar w:fldCharType="separate"/>
+        </w:r>
+        <w:r>
+          <w:rPr>
+            <w:noProof/>
+            <w:webHidden/>
+          </w:rPr>
+          <w:t>12</w:t>
+        </w:r>
+        <w:r>
+          <w:rPr>
+            <w:noProof/>
+            <w:webHidden/>
+          </w:rPr>
+          <w:fldChar w:fldCharType="end"/>
+        </w:r>
+      </w:hyperlink>
+    </w:p>
+    <w:p>
+      <w:pPr>
+        <w:pStyle w:val="TM3"/>
+        <w:tabs>
+          <w:tab w:val="left" w:pos="1320"/>
+          <w:tab w:val="right" w:leader="underscore" w:pos="9060"/>
+        </w:tabs>
+        <w:rPr>
+          <w:rFonts w:asciiTheme="minorHAnsi" w:eastAsiaTheme="minorEastAsia" w:hAnsiTheme="minorHAnsi" w:cstheme="minorBidi"/>
+          <w:noProof/>
+          <w:sz w:val="22"/>
+          <w:szCs w:val="22"/>
+          <w:lang w:eastAsia="fr-CH"/>
+        </w:rPr>
+      </w:pPr>
+      <w:hyperlink w:anchor="_Toc9344049" w:history="1">
+        <w:r>
+          <w:rPr>
+            <w:rStyle w:val="Lienhypertexte"/>
+            <w:noProof/>
+          </w:rPr>
+          <w:t>3.2.7</w:t>
+        </w:r>
+        <w:r>
+          <w:rPr>
+            <w:rFonts w:asciiTheme="minorHAnsi" w:eastAsiaTheme="minorEastAsia" w:hAnsiTheme="minorHAnsi" w:cstheme="minorBidi"/>
+            <w:noProof/>
+            <w:sz w:val="22"/>
+            <w:szCs w:val="22"/>
+            <w:lang w:eastAsia="fr-CH"/>
+          </w:rPr>
+          <w:tab/>
+        </w:r>
+        <w:r>
+          <w:rPr>
+            <w:rStyle w:val="Lienhypertexte"/>
+            <w:noProof/>
+          </w:rPr>
+          <w:t>Page d’administration des demandes de réparation informatique</w:t>
+        </w:r>
+        <w:r>
+          <w:rPr>
+            <w:noProof/>
+            <w:webHidden/>
+          </w:rPr>
+          <w:tab/>
+        </w:r>
+        <w:r>
+          <w:rPr>
+            <w:noProof/>
+            <w:webHidden/>
+          </w:rPr>
+          <w:fldChar w:fldCharType="begin"/>
+        </w:r>
+        <w:r>
+          <w:rPr>
+            <w:noProof/>
+            <w:webHidden/>
+          </w:rPr>
+          <w:instrText xml:space="preserve"> PAGEREF _Toc9344049 \h </w:instrText>
+        </w:r>
+        <w:r>
+          <w:rPr>
+            <w:noProof/>
+            <w:webHidden/>
+          </w:rPr>
+        </w:r>
+        <w:r>
+          <w:rPr>
+            <w:noProof/>
+            <w:webHidden/>
+          </w:rPr>
+          <w:fldChar w:fldCharType="separate"/>
+        </w:r>
+        <w:r>
+          <w:rPr>
+            <w:noProof/>
+            <w:webHidden/>
+          </w:rPr>
+          <w:t>13</w:t>
+        </w:r>
+        <w:r>
+          <w:rPr>
+            <w:noProof/>
+            <w:webHidden/>
+          </w:rPr>
+          <w:fldChar w:fldCharType="end"/>
+        </w:r>
+      </w:hyperlink>
+    </w:p>
+    <w:p>
+      <w:pPr>
+        <w:pStyle w:val="TM3"/>
+        <w:tabs>
+          <w:tab w:val="left" w:pos="1320"/>
+          <w:tab w:val="right" w:leader="underscore" w:pos="9060"/>
+        </w:tabs>
+        <w:rPr>
+          <w:rFonts w:asciiTheme="minorHAnsi" w:eastAsiaTheme="minorEastAsia" w:hAnsiTheme="minorHAnsi" w:cstheme="minorBidi"/>
+          <w:noProof/>
+          <w:sz w:val="22"/>
+          <w:szCs w:val="22"/>
+          <w:lang w:eastAsia="fr-CH"/>
+        </w:rPr>
+      </w:pPr>
+      <w:hyperlink w:anchor="_Toc9344050" w:history="1">
+        <w:r>
+          <w:rPr>
+            <w:rStyle w:val="Lienhypertexte"/>
+            <w:noProof/>
+          </w:rPr>
+          <w:t>3.2.8</w:t>
+        </w:r>
+        <w:r>
+          <w:rPr>
+            <w:rFonts w:asciiTheme="minorHAnsi" w:eastAsiaTheme="minorEastAsia" w:hAnsiTheme="minorHAnsi" w:cstheme="minorBidi"/>
+            <w:noProof/>
+            <w:sz w:val="22"/>
+            <w:szCs w:val="22"/>
+            <w:lang w:eastAsia="fr-CH"/>
+          </w:rPr>
+          <w:tab/>
+        </w:r>
+        <w:r>
+          <w:rPr>
+            <w:rStyle w:val="Lienhypertexte"/>
+            <w:noProof/>
+          </w:rPr>
+          <w:t>Page de modification des informations personnelles</w:t>
+        </w:r>
+        <w:r>
+          <w:rPr>
+            <w:noProof/>
+            <w:webHidden/>
+          </w:rPr>
+          <w:tab/>
+        </w:r>
+        <w:r>
+          <w:rPr>
+            <w:noProof/>
+            <w:webHidden/>
+          </w:rPr>
+          <w:fldChar w:fldCharType="begin"/>
+        </w:r>
+        <w:r>
+          <w:rPr>
+            <w:noProof/>
+            <w:webHidden/>
+          </w:rPr>
+          <w:instrText xml:space="preserve"> PAGEREF _Toc9344050 \h </w:instrText>
+        </w:r>
+        <w:r>
+          <w:rPr>
+            <w:noProof/>
+            <w:webHidden/>
+          </w:rPr>
+        </w:r>
+        <w:r>
+          <w:rPr>
+            <w:noProof/>
+            <w:webHidden/>
+          </w:rPr>
+          <w:fldChar w:fldCharType="separate"/>
+        </w:r>
+        <w:r>
+          <w:rPr>
+            <w:noProof/>
+            <w:webHidden/>
+          </w:rPr>
+          <w:t>14</w:t>
+        </w:r>
+        <w:r>
+          <w:rPr>
+            <w:noProof/>
+            <w:webHidden/>
+          </w:rPr>
+          <w:fldChar w:fldCharType="end"/>
+        </w:r>
+      </w:hyperlink>
+    </w:p>
+    <w:p>
+      <w:pPr>
+        <w:pStyle w:val="TM3"/>
+        <w:tabs>
+          <w:tab w:val="left" w:pos="1320"/>
+          <w:tab w:val="right" w:leader="underscore" w:pos="9060"/>
+        </w:tabs>
+        <w:rPr>
+          <w:rFonts w:asciiTheme="minorHAnsi" w:eastAsiaTheme="minorEastAsia" w:hAnsiTheme="minorHAnsi" w:cstheme="minorBidi"/>
+          <w:noProof/>
+          <w:sz w:val="22"/>
+          <w:szCs w:val="22"/>
+          <w:lang w:eastAsia="fr-CH"/>
+        </w:rPr>
+      </w:pPr>
+      <w:hyperlink w:anchor="_Toc9344051" w:history="1">
+        <w:r>
+          <w:rPr>
+            <w:rStyle w:val="Lienhypertexte"/>
+            <w:noProof/>
+          </w:rPr>
+          <w:t>3.2.9</w:t>
+        </w:r>
+        <w:r>
+          <w:rPr>
+            <w:rFonts w:asciiTheme="minorHAnsi" w:eastAsiaTheme="minorEastAsia" w:hAnsiTheme="minorHAnsi" w:cstheme="minorBidi"/>
+            <w:noProof/>
+            <w:sz w:val="22"/>
+            <w:szCs w:val="22"/>
+            <w:lang w:eastAsia="fr-CH"/>
+          </w:rPr>
+          <w:tab/>
+        </w:r>
+        <w:r>
+          <w:rPr>
+            <w:rStyle w:val="Lienhypertexte"/>
+            <w:noProof/>
+          </w:rPr>
+          <w:t>Page d’administration des avis</w:t>
+        </w:r>
+        <w:r>
+          <w:rPr>
+            <w:noProof/>
+            <w:webHidden/>
+          </w:rPr>
+          <w:tab/>
+        </w:r>
+        <w:r>
+          <w:rPr>
+            <w:noProof/>
+            <w:webHidden/>
+          </w:rPr>
+          <w:fldChar w:fldCharType="begin"/>
+        </w:r>
+        <w:r>
+          <w:rPr>
+            <w:noProof/>
+            <w:webHidden/>
+          </w:rPr>
+          <w:instrText xml:space="preserve"> PAGEREF _Toc9344051 \h </w:instrText>
+        </w:r>
+        <w:r>
+          <w:rPr>
+            <w:noProof/>
+            <w:webHidden/>
+          </w:rPr>
+        </w:r>
+        <w:r>
+          <w:rPr>
+            <w:noProof/>
+            <w:webHidden/>
+          </w:rPr>
+          <w:fldChar w:fldCharType="separate"/>
+        </w:r>
+        <w:r>
+          <w:rPr>
+            <w:noProof/>
+            <w:webHidden/>
+          </w:rPr>
+          <w:t>15</w:t>
+        </w:r>
+        <w:r>
+          <w:rPr>
+            <w:noProof/>
+            <w:webHidden/>
+          </w:rPr>
+          <w:fldChar w:fldCharType="end"/>
+        </w:r>
+      </w:hyperlink>
+    </w:p>
+    <w:p>
+      <w:pPr>
+        <w:pStyle w:val="TM3"/>
+        <w:tabs>
+          <w:tab w:val="left" w:pos="1320"/>
+          <w:tab w:val="right" w:leader="underscore" w:pos="9060"/>
+        </w:tabs>
+        <w:rPr>
+          <w:rFonts w:asciiTheme="minorHAnsi" w:eastAsiaTheme="minorEastAsia" w:hAnsiTheme="minorHAnsi" w:cstheme="minorBidi"/>
+          <w:noProof/>
+          <w:sz w:val="22"/>
+          <w:szCs w:val="22"/>
+          <w:lang w:eastAsia="fr-CH"/>
+        </w:rPr>
+      </w:pPr>
+      <w:hyperlink w:anchor="_Toc9344052" w:history="1">
+        <w:r>
+          <w:rPr>
+            <w:rStyle w:val="Lienhypertexte"/>
+            <w:noProof/>
+          </w:rPr>
+          <w:t>3.2.10</w:t>
+        </w:r>
+        <w:r>
+          <w:rPr>
+            <w:rFonts w:asciiTheme="minorHAnsi" w:eastAsiaTheme="minorEastAsia" w:hAnsiTheme="minorHAnsi" w:cstheme="minorBidi"/>
+            <w:noProof/>
+            <w:sz w:val="22"/>
+            <w:szCs w:val="22"/>
+            <w:lang w:eastAsia="fr-CH"/>
+          </w:rPr>
+          <w:tab/>
+        </w:r>
+        <w:r>
+          <w:rPr>
+            <w:rStyle w:val="Lienhypertexte"/>
+            <w:noProof/>
+          </w:rPr>
+          <w:t>Page de statistiques</w:t>
+        </w:r>
+        <w:r>
+          <w:rPr>
+            <w:noProof/>
+            <w:webHidden/>
+          </w:rPr>
+          <w:tab/>
+        </w:r>
+        <w:r>
+          <w:rPr>
+            <w:noProof/>
+            <w:webHidden/>
+          </w:rPr>
+          <w:fldChar w:fldCharType="begin"/>
+        </w:r>
+        <w:r>
+          <w:rPr>
+            <w:noProof/>
+            <w:webHidden/>
+          </w:rPr>
+          <w:instrText xml:space="preserve"> PAGEREF _Toc9344052 \h </w:instrText>
+        </w:r>
+        <w:r>
+          <w:rPr>
+            <w:noProof/>
+            <w:webHidden/>
+          </w:rPr>
+        </w:r>
+        <w:r>
+          <w:rPr>
+            <w:noProof/>
+            <w:webHidden/>
+          </w:rPr>
+          <w:fldChar w:fldCharType="separate"/>
+        </w:r>
+        <w:r>
+          <w:rPr>
+            <w:noProof/>
+            <w:webHidden/>
+          </w:rPr>
+          <w:t>16</w:t>
         </w:r>
         <w:r>
           <w:rPr>
@@ -2837,13 +3779,13 @@
           <w:lang w:eastAsia="fr-CH"/>
         </w:rPr>
       </w:pPr>
-      <w:hyperlink w:anchor="_Toc9235535" w:history="1">
+      <w:hyperlink w:anchor="_Toc9344053" w:history="1">
         <w:r>
           <w:rPr>
             <w:rStyle w:val="Lienhypertexte"/>
             <w:noProof/>
           </w:rPr>
-          <w:t>3.2</w:t>
+          <w:t>3.3</w:t>
         </w:r>
         <w:r>
           <w:rPr>
@@ -2860,7 +3802,7 @@
             <w:rStyle w:val="Lienhypertexte"/>
             <w:noProof/>
           </w:rPr>
-          <w:t>Interfaces</w:t>
+          <w:t>Cas d’utilisation</w:t>
         </w:r>
         <w:r>
           <w:rPr>
@@ -2881,7 +3823,7 @@
             <w:noProof/>
             <w:webHidden/>
           </w:rPr>
-          <w:instrText xml:space="preserve"> PAGEREF _Toc9235535 \h </w:instrText>
+          <w:instrText xml:space="preserve"> PAGEREF _Toc9344053 \h </w:instrText>
         </w:r>
         <w:r>
           <w:rPr>
@@ -2901,7 +3843,7 @@
             <w:noProof/>
             <w:webHidden/>
           </w:rPr>
-          <w:t>6</w:t>
+          <w:t>17</w:t>
         </w:r>
         <w:r>
           <w:rPr>
@@ -2927,13 +3869,13 @@
           <w:lang w:eastAsia="fr-CH"/>
         </w:rPr>
       </w:pPr>
-      <w:hyperlink w:anchor="_Toc9235536" w:history="1">
+      <w:hyperlink w:anchor="_Toc9344054" w:history="1">
         <w:r>
           <w:rPr>
             <w:rStyle w:val="Lienhypertexte"/>
             <w:noProof/>
           </w:rPr>
-          <w:t>3.2.1</w:t>
+          <w:t>3.3.1</w:t>
         </w:r>
         <w:r>
           <w:rPr>
@@ -2950,7 +3892,7 @@
             <w:rStyle w:val="Lienhypertexte"/>
             <w:noProof/>
           </w:rPr>
-          <w:t>Barre de navigation</w:t>
+          <w:t>Diagramme des cas d’utilisation</w:t>
         </w:r>
         <w:r>
           <w:rPr>
@@ -2971,997 +3913,7 @@
             <w:noProof/>
             <w:webHidden/>
           </w:rPr>
-          <w:instrText xml:space="preserve"> PAGEREF _Toc9235536 \h </w:instrText>
-        </w:r>
-        <w:r>
-          <w:rPr>
-            <w:noProof/>
-            <w:webHidden/>
-          </w:rPr>
-        </w:r>
-        <w:r>
-          <w:rPr>
-            <w:noProof/>
-            <w:webHidden/>
-          </w:rPr>
-          <w:fldChar w:fldCharType="separate"/>
-        </w:r>
-        <w:r>
-          <w:rPr>
-            <w:noProof/>
-            <w:webHidden/>
-          </w:rPr>
-          <w:t>6</w:t>
-        </w:r>
-        <w:r>
-          <w:rPr>
-            <w:noProof/>
-            <w:webHidden/>
-          </w:rPr>
-          <w:fldChar w:fldCharType="end"/>
-        </w:r>
-      </w:hyperlink>
-    </w:p>
-    <w:p>
-      <w:pPr>
-        <w:pStyle w:val="TM3"/>
-        <w:tabs>
-          <w:tab w:val="left" w:pos="1320"/>
-          <w:tab w:val="right" w:leader="underscore" w:pos="9060"/>
-        </w:tabs>
-        <w:rPr>
-          <w:rFonts w:asciiTheme="minorHAnsi" w:eastAsiaTheme="minorEastAsia" w:hAnsiTheme="minorHAnsi" w:cstheme="minorBidi"/>
-          <w:noProof/>
-          <w:sz w:val="22"/>
-          <w:szCs w:val="22"/>
-          <w:lang w:eastAsia="fr-CH"/>
-        </w:rPr>
-      </w:pPr>
-      <w:hyperlink w:anchor="_Toc9235537" w:history="1">
-        <w:r>
-          <w:rPr>
-            <w:rStyle w:val="Lienhypertexte"/>
-            <w:noProof/>
-          </w:rPr>
-          <w:t>3.2.2</w:t>
-        </w:r>
-        <w:r>
-          <w:rPr>
-            <w:rFonts w:asciiTheme="minorHAnsi" w:eastAsiaTheme="minorEastAsia" w:hAnsiTheme="minorHAnsi" w:cstheme="minorBidi"/>
-            <w:noProof/>
-            <w:sz w:val="22"/>
-            <w:szCs w:val="22"/>
-            <w:lang w:eastAsia="fr-CH"/>
-          </w:rPr>
-          <w:tab/>
-        </w:r>
-        <w:r>
-          <w:rPr>
-            <w:rStyle w:val="Lienhypertexte"/>
-            <w:noProof/>
-          </w:rPr>
-          <w:t>Page d’accueil</w:t>
-        </w:r>
-        <w:r>
-          <w:rPr>
-            <w:noProof/>
-            <w:webHidden/>
-          </w:rPr>
-          <w:tab/>
-        </w:r>
-        <w:r>
-          <w:rPr>
-            <w:noProof/>
-            <w:webHidden/>
-          </w:rPr>
-          <w:fldChar w:fldCharType="begin"/>
-        </w:r>
-        <w:r>
-          <w:rPr>
-            <w:noProof/>
-            <w:webHidden/>
-          </w:rPr>
-          <w:instrText xml:space="preserve"> PAGEREF _Toc9235537 \h </w:instrText>
-        </w:r>
-        <w:r>
-          <w:rPr>
-            <w:noProof/>
-            <w:webHidden/>
-          </w:rPr>
-        </w:r>
-        <w:r>
-          <w:rPr>
-            <w:noProof/>
-            <w:webHidden/>
-          </w:rPr>
-          <w:fldChar w:fldCharType="separate"/>
-        </w:r>
-        <w:r>
-          <w:rPr>
-            <w:noProof/>
-            <w:webHidden/>
-          </w:rPr>
-          <w:t>8</w:t>
-        </w:r>
-        <w:r>
-          <w:rPr>
-            <w:noProof/>
-            <w:webHidden/>
-          </w:rPr>
-          <w:fldChar w:fldCharType="end"/>
-        </w:r>
-      </w:hyperlink>
-    </w:p>
-    <w:p>
-      <w:pPr>
-        <w:pStyle w:val="TM3"/>
-        <w:tabs>
-          <w:tab w:val="left" w:pos="1320"/>
-          <w:tab w:val="right" w:leader="underscore" w:pos="9060"/>
-        </w:tabs>
-        <w:rPr>
-          <w:rFonts w:asciiTheme="minorHAnsi" w:eastAsiaTheme="minorEastAsia" w:hAnsiTheme="minorHAnsi" w:cstheme="minorBidi"/>
-          <w:noProof/>
-          <w:sz w:val="22"/>
-          <w:szCs w:val="22"/>
-          <w:lang w:eastAsia="fr-CH"/>
-        </w:rPr>
-      </w:pPr>
-      <w:hyperlink w:anchor="_Toc9235538" w:history="1">
-        <w:r>
-          <w:rPr>
-            <w:rStyle w:val="Lienhypertexte"/>
-            <w:noProof/>
-          </w:rPr>
-          <w:t>3.2.3</w:t>
-        </w:r>
-        <w:r>
-          <w:rPr>
-            <w:rFonts w:asciiTheme="minorHAnsi" w:eastAsiaTheme="minorEastAsia" w:hAnsiTheme="minorHAnsi" w:cstheme="minorBidi"/>
-            <w:noProof/>
-            <w:sz w:val="22"/>
-            <w:szCs w:val="22"/>
-            <w:lang w:eastAsia="fr-CH"/>
-          </w:rPr>
-          <w:tab/>
-        </w:r>
-        <w:r>
-          <w:rPr>
-            <w:rStyle w:val="Lienhypertexte"/>
-            <w:noProof/>
-          </w:rPr>
-          <w:t>Page de contact</w:t>
-        </w:r>
-        <w:r>
-          <w:rPr>
-            <w:noProof/>
-            <w:webHidden/>
-          </w:rPr>
-          <w:tab/>
-        </w:r>
-        <w:r>
-          <w:rPr>
-            <w:noProof/>
-            <w:webHidden/>
-          </w:rPr>
-          <w:fldChar w:fldCharType="begin"/>
-        </w:r>
-        <w:r>
-          <w:rPr>
-            <w:noProof/>
-            <w:webHidden/>
-          </w:rPr>
-          <w:instrText xml:space="preserve"> PAGEREF _Toc9235538 \h </w:instrText>
-        </w:r>
-        <w:r>
-          <w:rPr>
-            <w:noProof/>
-            <w:webHidden/>
-          </w:rPr>
-        </w:r>
-        <w:r>
-          <w:rPr>
-            <w:noProof/>
-            <w:webHidden/>
-          </w:rPr>
-          <w:fldChar w:fldCharType="separate"/>
-        </w:r>
-        <w:r>
-          <w:rPr>
-            <w:noProof/>
-            <w:webHidden/>
-          </w:rPr>
-          <w:t>9</w:t>
-        </w:r>
-        <w:r>
-          <w:rPr>
-            <w:noProof/>
-            <w:webHidden/>
-          </w:rPr>
-          <w:fldChar w:fldCharType="end"/>
-        </w:r>
-      </w:hyperlink>
-    </w:p>
-    <w:p>
-      <w:pPr>
-        <w:pStyle w:val="TM3"/>
-        <w:tabs>
-          <w:tab w:val="left" w:pos="1320"/>
-          <w:tab w:val="right" w:leader="underscore" w:pos="9060"/>
-        </w:tabs>
-        <w:rPr>
-          <w:rFonts w:asciiTheme="minorHAnsi" w:eastAsiaTheme="minorEastAsia" w:hAnsiTheme="minorHAnsi" w:cstheme="minorBidi"/>
-          <w:noProof/>
-          <w:sz w:val="22"/>
-          <w:szCs w:val="22"/>
-          <w:lang w:eastAsia="fr-CH"/>
-        </w:rPr>
-      </w:pPr>
-      <w:hyperlink w:anchor="_Toc9235539" w:history="1">
-        <w:r>
-          <w:rPr>
-            <w:rStyle w:val="Lienhypertexte"/>
-            <w:noProof/>
-          </w:rPr>
-          <w:t>3.2.4</w:t>
-        </w:r>
-        <w:r>
-          <w:rPr>
-            <w:rFonts w:asciiTheme="minorHAnsi" w:eastAsiaTheme="minorEastAsia" w:hAnsiTheme="minorHAnsi" w:cstheme="minorBidi"/>
-            <w:noProof/>
-            <w:sz w:val="22"/>
-            <w:szCs w:val="22"/>
-            <w:lang w:eastAsia="fr-CH"/>
-          </w:rPr>
-          <w:tab/>
-        </w:r>
-        <w:r>
-          <w:rPr>
-            <w:rStyle w:val="Lienhypertexte"/>
-            <w:noProof/>
-          </w:rPr>
-          <w:t>Page d’avis</w:t>
-        </w:r>
-        <w:r>
-          <w:rPr>
-            <w:noProof/>
-            <w:webHidden/>
-          </w:rPr>
-          <w:tab/>
-        </w:r>
-        <w:r>
-          <w:rPr>
-            <w:noProof/>
-            <w:webHidden/>
-          </w:rPr>
-          <w:fldChar w:fldCharType="begin"/>
-        </w:r>
-        <w:r>
-          <w:rPr>
-            <w:noProof/>
-            <w:webHidden/>
-          </w:rPr>
-          <w:instrText xml:space="preserve"> PAGEREF _Toc9235539 \h </w:instrText>
-        </w:r>
-        <w:r>
-          <w:rPr>
-            <w:noProof/>
-            <w:webHidden/>
-          </w:rPr>
-        </w:r>
-        <w:r>
-          <w:rPr>
-            <w:noProof/>
-            <w:webHidden/>
-          </w:rPr>
-          <w:fldChar w:fldCharType="separate"/>
-        </w:r>
-        <w:r>
-          <w:rPr>
-            <w:noProof/>
-            <w:webHidden/>
-          </w:rPr>
-          <w:t>10</w:t>
-        </w:r>
-        <w:r>
-          <w:rPr>
-            <w:noProof/>
-            <w:webHidden/>
-          </w:rPr>
-          <w:fldChar w:fldCharType="end"/>
-        </w:r>
-      </w:hyperlink>
-    </w:p>
-    <w:p>
-      <w:pPr>
-        <w:pStyle w:val="TM3"/>
-        <w:tabs>
-          <w:tab w:val="left" w:pos="1320"/>
-          <w:tab w:val="right" w:leader="underscore" w:pos="9060"/>
-        </w:tabs>
-        <w:rPr>
-          <w:rFonts w:asciiTheme="minorHAnsi" w:eastAsiaTheme="minorEastAsia" w:hAnsiTheme="minorHAnsi" w:cstheme="minorBidi"/>
-          <w:noProof/>
-          <w:sz w:val="22"/>
-          <w:szCs w:val="22"/>
-          <w:lang w:eastAsia="fr-CH"/>
-        </w:rPr>
-      </w:pPr>
-      <w:hyperlink w:anchor="_Toc9235540" w:history="1">
-        <w:r>
-          <w:rPr>
-            <w:rStyle w:val="Lienhypertexte"/>
-            <w:noProof/>
-          </w:rPr>
-          <w:t>3.2.5</w:t>
-        </w:r>
-        <w:r>
-          <w:rPr>
-            <w:rFonts w:asciiTheme="minorHAnsi" w:eastAsiaTheme="minorEastAsia" w:hAnsiTheme="minorHAnsi" w:cstheme="minorBidi"/>
-            <w:noProof/>
-            <w:sz w:val="22"/>
-            <w:szCs w:val="22"/>
-            <w:lang w:eastAsia="fr-CH"/>
-          </w:rPr>
-          <w:tab/>
-        </w:r>
-        <w:r>
-          <w:rPr>
-            <w:rStyle w:val="Lienhypertexte"/>
-            <w:noProof/>
-          </w:rPr>
-          <w:t>Page de connexion</w:t>
-        </w:r>
-        <w:r>
-          <w:rPr>
-            <w:noProof/>
-            <w:webHidden/>
-          </w:rPr>
-          <w:tab/>
-        </w:r>
-        <w:r>
-          <w:rPr>
-            <w:noProof/>
-            <w:webHidden/>
-          </w:rPr>
-          <w:fldChar w:fldCharType="begin"/>
-        </w:r>
-        <w:r>
-          <w:rPr>
-            <w:noProof/>
-            <w:webHidden/>
-          </w:rPr>
-          <w:instrText xml:space="preserve"> PAGEREF _Toc9235540 \h </w:instrText>
-        </w:r>
-        <w:r>
-          <w:rPr>
-            <w:noProof/>
-            <w:webHidden/>
-          </w:rPr>
-        </w:r>
-        <w:r>
-          <w:rPr>
-            <w:noProof/>
-            <w:webHidden/>
-          </w:rPr>
-          <w:fldChar w:fldCharType="separate"/>
-        </w:r>
-        <w:r>
-          <w:rPr>
-            <w:noProof/>
-            <w:webHidden/>
-          </w:rPr>
-          <w:t>11</w:t>
-        </w:r>
-        <w:r>
-          <w:rPr>
-            <w:noProof/>
-            <w:webHidden/>
-          </w:rPr>
-          <w:fldChar w:fldCharType="end"/>
-        </w:r>
-      </w:hyperlink>
-    </w:p>
-    <w:p>
-      <w:pPr>
-        <w:pStyle w:val="TM3"/>
-        <w:tabs>
-          <w:tab w:val="left" w:pos="1320"/>
-          <w:tab w:val="right" w:leader="underscore" w:pos="9060"/>
-        </w:tabs>
-        <w:rPr>
-          <w:rFonts w:asciiTheme="minorHAnsi" w:eastAsiaTheme="minorEastAsia" w:hAnsiTheme="minorHAnsi" w:cstheme="minorBidi"/>
-          <w:noProof/>
-          <w:sz w:val="22"/>
-          <w:szCs w:val="22"/>
-          <w:lang w:eastAsia="fr-CH"/>
-        </w:rPr>
-      </w:pPr>
-      <w:hyperlink w:anchor="_Toc9235541" w:history="1">
-        <w:r>
-          <w:rPr>
-            <w:rStyle w:val="Lienhypertexte"/>
-            <w:noProof/>
-          </w:rPr>
-          <w:t>3.2.6</w:t>
-        </w:r>
-        <w:r>
-          <w:rPr>
-            <w:rFonts w:asciiTheme="minorHAnsi" w:eastAsiaTheme="minorEastAsia" w:hAnsiTheme="minorHAnsi" w:cstheme="minorBidi"/>
-            <w:noProof/>
-            <w:sz w:val="22"/>
-            <w:szCs w:val="22"/>
-            <w:lang w:eastAsia="fr-CH"/>
-          </w:rPr>
-          <w:tab/>
-        </w:r>
-        <w:r>
-          <w:rPr>
-            <w:rStyle w:val="Lienhypertexte"/>
-            <w:noProof/>
-          </w:rPr>
-          <w:t>Page calendrier</w:t>
-        </w:r>
-        <w:r>
-          <w:rPr>
-            <w:noProof/>
-            <w:webHidden/>
-          </w:rPr>
-          <w:tab/>
-        </w:r>
-        <w:r>
-          <w:rPr>
-            <w:noProof/>
-            <w:webHidden/>
-          </w:rPr>
-          <w:fldChar w:fldCharType="begin"/>
-        </w:r>
-        <w:r>
-          <w:rPr>
-            <w:noProof/>
-            <w:webHidden/>
-          </w:rPr>
-          <w:instrText xml:space="preserve"> PAGEREF _Toc9235541 \h </w:instrText>
-        </w:r>
-        <w:r>
-          <w:rPr>
-            <w:noProof/>
-            <w:webHidden/>
-          </w:rPr>
-        </w:r>
-        <w:r>
-          <w:rPr>
-            <w:noProof/>
-            <w:webHidden/>
-          </w:rPr>
-          <w:fldChar w:fldCharType="separate"/>
-        </w:r>
-        <w:r>
-          <w:rPr>
-            <w:noProof/>
-            <w:webHidden/>
-          </w:rPr>
-          <w:t>12</w:t>
-        </w:r>
-        <w:r>
-          <w:rPr>
-            <w:noProof/>
-            <w:webHidden/>
-          </w:rPr>
-          <w:fldChar w:fldCharType="end"/>
-        </w:r>
-      </w:hyperlink>
-    </w:p>
-    <w:p>
-      <w:pPr>
-        <w:pStyle w:val="TM3"/>
-        <w:tabs>
-          <w:tab w:val="left" w:pos="1320"/>
-          <w:tab w:val="right" w:leader="underscore" w:pos="9060"/>
-        </w:tabs>
-        <w:rPr>
-          <w:rFonts w:asciiTheme="minorHAnsi" w:eastAsiaTheme="minorEastAsia" w:hAnsiTheme="minorHAnsi" w:cstheme="minorBidi"/>
-          <w:noProof/>
-          <w:sz w:val="22"/>
-          <w:szCs w:val="22"/>
-          <w:lang w:eastAsia="fr-CH"/>
-        </w:rPr>
-      </w:pPr>
-      <w:hyperlink w:anchor="_Toc9235542" w:history="1">
-        <w:r>
-          <w:rPr>
-            <w:rStyle w:val="Lienhypertexte"/>
-            <w:noProof/>
-          </w:rPr>
-          <w:t>3.2.7</w:t>
-        </w:r>
-        <w:r>
-          <w:rPr>
-            <w:rFonts w:asciiTheme="minorHAnsi" w:eastAsiaTheme="minorEastAsia" w:hAnsiTheme="minorHAnsi" w:cstheme="minorBidi"/>
-            <w:noProof/>
-            <w:sz w:val="22"/>
-            <w:szCs w:val="22"/>
-            <w:lang w:eastAsia="fr-CH"/>
-          </w:rPr>
-          <w:tab/>
-        </w:r>
-        <w:r>
-          <w:rPr>
-            <w:rStyle w:val="Lienhypertexte"/>
-            <w:noProof/>
-          </w:rPr>
-          <w:t>Page d’administration des demandes de réparation informatique</w:t>
-        </w:r>
-        <w:r>
-          <w:rPr>
-            <w:noProof/>
-            <w:webHidden/>
-          </w:rPr>
-          <w:tab/>
-        </w:r>
-        <w:r>
-          <w:rPr>
-            <w:noProof/>
-            <w:webHidden/>
-          </w:rPr>
-          <w:fldChar w:fldCharType="begin"/>
-        </w:r>
-        <w:r>
-          <w:rPr>
-            <w:noProof/>
-            <w:webHidden/>
-          </w:rPr>
-          <w:instrText xml:space="preserve"> PAGEREF _Toc9235542 \h </w:instrText>
-        </w:r>
-        <w:r>
-          <w:rPr>
-            <w:noProof/>
-            <w:webHidden/>
-          </w:rPr>
-        </w:r>
-        <w:r>
-          <w:rPr>
-            <w:noProof/>
-            <w:webHidden/>
-          </w:rPr>
-          <w:fldChar w:fldCharType="separate"/>
-        </w:r>
-        <w:r>
-          <w:rPr>
-            <w:noProof/>
-            <w:webHidden/>
-          </w:rPr>
-          <w:t>13</w:t>
-        </w:r>
-        <w:r>
-          <w:rPr>
-            <w:noProof/>
-            <w:webHidden/>
-          </w:rPr>
-          <w:fldChar w:fldCharType="end"/>
-        </w:r>
-      </w:hyperlink>
-    </w:p>
-    <w:p>
-      <w:pPr>
-        <w:pStyle w:val="TM3"/>
-        <w:tabs>
-          <w:tab w:val="left" w:pos="1320"/>
-          <w:tab w:val="right" w:leader="underscore" w:pos="9060"/>
-        </w:tabs>
-        <w:rPr>
-          <w:rFonts w:asciiTheme="minorHAnsi" w:eastAsiaTheme="minorEastAsia" w:hAnsiTheme="minorHAnsi" w:cstheme="minorBidi"/>
-          <w:noProof/>
-          <w:sz w:val="22"/>
-          <w:szCs w:val="22"/>
-          <w:lang w:eastAsia="fr-CH"/>
-        </w:rPr>
-      </w:pPr>
-      <w:hyperlink w:anchor="_Toc9235543" w:history="1">
-        <w:r>
-          <w:rPr>
-            <w:rStyle w:val="Lienhypertexte"/>
-            <w:noProof/>
-          </w:rPr>
-          <w:t>3.2.8</w:t>
-        </w:r>
-        <w:r>
-          <w:rPr>
-            <w:rFonts w:asciiTheme="minorHAnsi" w:eastAsiaTheme="minorEastAsia" w:hAnsiTheme="minorHAnsi" w:cstheme="minorBidi"/>
-            <w:noProof/>
-            <w:sz w:val="22"/>
-            <w:szCs w:val="22"/>
-            <w:lang w:eastAsia="fr-CH"/>
-          </w:rPr>
-          <w:tab/>
-        </w:r>
-        <w:r>
-          <w:rPr>
-            <w:rStyle w:val="Lienhypertexte"/>
-            <w:noProof/>
-          </w:rPr>
-          <w:t>Page de modification des informations personnelles</w:t>
-        </w:r>
-        <w:r>
-          <w:rPr>
-            <w:noProof/>
-            <w:webHidden/>
-          </w:rPr>
-          <w:tab/>
-        </w:r>
-        <w:r>
-          <w:rPr>
-            <w:noProof/>
-            <w:webHidden/>
-          </w:rPr>
-          <w:fldChar w:fldCharType="begin"/>
-        </w:r>
-        <w:r>
-          <w:rPr>
-            <w:noProof/>
-            <w:webHidden/>
-          </w:rPr>
-          <w:instrText xml:space="preserve"> PAGEREF _Toc9235543 \h </w:instrText>
-        </w:r>
-        <w:r>
-          <w:rPr>
-            <w:noProof/>
-            <w:webHidden/>
-          </w:rPr>
-        </w:r>
-        <w:r>
-          <w:rPr>
-            <w:noProof/>
-            <w:webHidden/>
-          </w:rPr>
-          <w:fldChar w:fldCharType="separate"/>
-        </w:r>
-        <w:r>
-          <w:rPr>
-            <w:noProof/>
-            <w:webHidden/>
-          </w:rPr>
-          <w:t>14</w:t>
-        </w:r>
-        <w:r>
-          <w:rPr>
-            <w:noProof/>
-            <w:webHidden/>
-          </w:rPr>
-          <w:fldChar w:fldCharType="end"/>
-        </w:r>
-      </w:hyperlink>
-    </w:p>
-    <w:p>
-      <w:pPr>
-        <w:pStyle w:val="TM3"/>
-        <w:tabs>
-          <w:tab w:val="left" w:pos="1320"/>
-          <w:tab w:val="right" w:leader="underscore" w:pos="9060"/>
-        </w:tabs>
-        <w:rPr>
-          <w:rFonts w:asciiTheme="minorHAnsi" w:eastAsiaTheme="minorEastAsia" w:hAnsiTheme="minorHAnsi" w:cstheme="minorBidi"/>
-          <w:noProof/>
-          <w:sz w:val="22"/>
-          <w:szCs w:val="22"/>
-          <w:lang w:eastAsia="fr-CH"/>
-        </w:rPr>
-      </w:pPr>
-      <w:hyperlink w:anchor="_Toc9235544" w:history="1">
-        <w:r>
-          <w:rPr>
-            <w:rStyle w:val="Lienhypertexte"/>
-            <w:noProof/>
-          </w:rPr>
-          <w:t>3.2.9</w:t>
-        </w:r>
-        <w:r>
-          <w:rPr>
-            <w:rFonts w:asciiTheme="minorHAnsi" w:eastAsiaTheme="minorEastAsia" w:hAnsiTheme="minorHAnsi" w:cstheme="minorBidi"/>
-            <w:noProof/>
-            <w:sz w:val="22"/>
-            <w:szCs w:val="22"/>
-            <w:lang w:eastAsia="fr-CH"/>
-          </w:rPr>
-          <w:tab/>
-        </w:r>
-        <w:r>
-          <w:rPr>
-            <w:rStyle w:val="Lienhypertexte"/>
-            <w:noProof/>
-          </w:rPr>
-          <w:t>Page d’administration des avis</w:t>
-        </w:r>
-        <w:r>
-          <w:rPr>
-            <w:noProof/>
-            <w:webHidden/>
-          </w:rPr>
-          <w:tab/>
-        </w:r>
-        <w:r>
-          <w:rPr>
-            <w:noProof/>
-            <w:webHidden/>
-          </w:rPr>
-          <w:fldChar w:fldCharType="begin"/>
-        </w:r>
-        <w:r>
-          <w:rPr>
-            <w:noProof/>
-            <w:webHidden/>
-          </w:rPr>
-          <w:instrText xml:space="preserve"> PAGEREF _Toc9235544 \h </w:instrText>
-        </w:r>
-        <w:r>
-          <w:rPr>
-            <w:noProof/>
-            <w:webHidden/>
-          </w:rPr>
-        </w:r>
-        <w:r>
-          <w:rPr>
-            <w:noProof/>
-            <w:webHidden/>
-          </w:rPr>
-          <w:fldChar w:fldCharType="separate"/>
-        </w:r>
-        <w:r>
-          <w:rPr>
-            <w:noProof/>
-            <w:webHidden/>
-          </w:rPr>
-          <w:t>15</w:t>
-        </w:r>
-        <w:r>
-          <w:rPr>
-            <w:noProof/>
-            <w:webHidden/>
-          </w:rPr>
-          <w:fldChar w:fldCharType="end"/>
-        </w:r>
-      </w:hyperlink>
-    </w:p>
-    <w:p>
-      <w:pPr>
-        <w:pStyle w:val="TM3"/>
-        <w:tabs>
-          <w:tab w:val="left" w:pos="1320"/>
-          <w:tab w:val="right" w:leader="underscore" w:pos="9060"/>
-        </w:tabs>
-        <w:rPr>
-          <w:rFonts w:asciiTheme="minorHAnsi" w:eastAsiaTheme="minorEastAsia" w:hAnsiTheme="minorHAnsi" w:cstheme="minorBidi"/>
-          <w:noProof/>
-          <w:sz w:val="22"/>
-          <w:szCs w:val="22"/>
-          <w:lang w:eastAsia="fr-CH"/>
-        </w:rPr>
-      </w:pPr>
-      <w:hyperlink w:anchor="_Toc9235545" w:history="1">
-        <w:r>
-          <w:rPr>
-            <w:rStyle w:val="Lienhypertexte"/>
-            <w:noProof/>
-          </w:rPr>
-          <w:t>3.2.10</w:t>
-        </w:r>
-        <w:r>
-          <w:rPr>
-            <w:rFonts w:asciiTheme="minorHAnsi" w:eastAsiaTheme="minorEastAsia" w:hAnsiTheme="minorHAnsi" w:cstheme="minorBidi"/>
-            <w:noProof/>
-            <w:sz w:val="22"/>
-            <w:szCs w:val="22"/>
-            <w:lang w:eastAsia="fr-CH"/>
-          </w:rPr>
-          <w:tab/>
-        </w:r>
-        <w:r>
-          <w:rPr>
-            <w:rStyle w:val="Lienhypertexte"/>
-            <w:noProof/>
-          </w:rPr>
-          <w:t>Page de statistiques</w:t>
-        </w:r>
-        <w:r>
-          <w:rPr>
-            <w:noProof/>
-            <w:webHidden/>
-          </w:rPr>
-          <w:tab/>
-        </w:r>
-        <w:r>
-          <w:rPr>
-            <w:noProof/>
-            <w:webHidden/>
-          </w:rPr>
-          <w:fldChar w:fldCharType="begin"/>
-        </w:r>
-        <w:r>
-          <w:rPr>
-            <w:noProof/>
-            <w:webHidden/>
-          </w:rPr>
-          <w:instrText xml:space="preserve"> PAGEREF _Toc9235545 \h </w:instrText>
-        </w:r>
-        <w:r>
-          <w:rPr>
-            <w:noProof/>
-            <w:webHidden/>
-          </w:rPr>
-        </w:r>
-        <w:r>
-          <w:rPr>
-            <w:noProof/>
-            <w:webHidden/>
-          </w:rPr>
-          <w:fldChar w:fldCharType="separate"/>
-        </w:r>
-        <w:r>
-          <w:rPr>
-            <w:noProof/>
-            <w:webHidden/>
-          </w:rPr>
-          <w:t>16</w:t>
-        </w:r>
-        <w:r>
-          <w:rPr>
-            <w:noProof/>
-            <w:webHidden/>
-          </w:rPr>
-          <w:fldChar w:fldCharType="end"/>
-        </w:r>
-      </w:hyperlink>
-    </w:p>
-    <w:p>
-      <w:pPr>
-        <w:pStyle w:val="TM2"/>
-        <w:tabs>
-          <w:tab w:val="left" w:pos="880"/>
-          <w:tab w:val="right" w:leader="underscore" w:pos="9060"/>
-        </w:tabs>
-        <w:rPr>
-          <w:rFonts w:asciiTheme="minorHAnsi" w:eastAsiaTheme="minorEastAsia" w:hAnsiTheme="minorHAnsi" w:cstheme="minorBidi"/>
-          <w:b w:val="0"/>
-          <w:bCs w:val="0"/>
-          <w:noProof/>
-          <w:lang w:eastAsia="fr-CH"/>
-        </w:rPr>
-      </w:pPr>
-      <w:hyperlink w:anchor="_Toc9235546" w:history="1">
-        <w:r>
-          <w:rPr>
-            <w:rStyle w:val="Lienhypertexte"/>
-            <w:noProof/>
-          </w:rPr>
-          <w:t>3.3</w:t>
-        </w:r>
-        <w:r>
-          <w:rPr>
-            <w:rFonts w:asciiTheme="minorHAnsi" w:eastAsiaTheme="minorEastAsia" w:hAnsiTheme="minorHAnsi" w:cstheme="minorBidi"/>
-            <w:b w:val="0"/>
-            <w:bCs w:val="0"/>
-            <w:noProof/>
-            <w:lang w:eastAsia="fr-CH"/>
-          </w:rPr>
-          <w:tab/>
-        </w:r>
-        <w:r>
-          <w:rPr>
-            <w:rStyle w:val="Lienhypertexte"/>
-            <w:noProof/>
-          </w:rPr>
-          <w:t>Cas d’utilisation</w:t>
-        </w:r>
-        <w:r>
-          <w:rPr>
-            <w:noProof/>
-            <w:webHidden/>
-          </w:rPr>
-          <w:tab/>
-        </w:r>
-        <w:r>
-          <w:rPr>
-            <w:noProof/>
-            <w:webHidden/>
-          </w:rPr>
-          <w:fldChar w:fldCharType="begin"/>
-        </w:r>
-        <w:r>
-          <w:rPr>
-            <w:noProof/>
-            <w:webHidden/>
-          </w:rPr>
-          <w:instrText xml:space="preserve"> PAGEREF _Toc9235546 \h </w:instrText>
-        </w:r>
-        <w:r>
-          <w:rPr>
-            <w:noProof/>
-            <w:webHidden/>
-          </w:rPr>
-        </w:r>
-        <w:r>
-          <w:rPr>
-            <w:noProof/>
-            <w:webHidden/>
-          </w:rPr>
-          <w:fldChar w:fldCharType="separate"/>
-        </w:r>
-        <w:r>
-          <w:rPr>
-            <w:noProof/>
-            <w:webHidden/>
-          </w:rPr>
-          <w:t>17</w:t>
-        </w:r>
-        <w:r>
-          <w:rPr>
-            <w:noProof/>
-            <w:webHidden/>
-          </w:rPr>
-          <w:fldChar w:fldCharType="end"/>
-        </w:r>
-      </w:hyperlink>
-    </w:p>
-    <w:p>
-      <w:pPr>
-        <w:pStyle w:val="TM3"/>
-        <w:tabs>
-          <w:tab w:val="left" w:pos="1320"/>
-          <w:tab w:val="right" w:leader="underscore" w:pos="9060"/>
-        </w:tabs>
-        <w:rPr>
-          <w:rFonts w:asciiTheme="minorHAnsi" w:eastAsiaTheme="minorEastAsia" w:hAnsiTheme="minorHAnsi" w:cstheme="minorBidi"/>
-          <w:noProof/>
-          <w:sz w:val="22"/>
-          <w:szCs w:val="22"/>
-          <w:lang w:eastAsia="fr-CH"/>
-        </w:rPr>
-      </w:pPr>
-      <w:hyperlink w:anchor="_Toc9235547" w:history="1">
-        <w:r>
-          <w:rPr>
-            <w:rStyle w:val="Lienhypertexte"/>
-            <w:noProof/>
-          </w:rPr>
-          <w:t>3.3.1</w:t>
-        </w:r>
-        <w:r>
-          <w:rPr>
-            <w:rFonts w:asciiTheme="minorHAnsi" w:eastAsiaTheme="minorEastAsia" w:hAnsiTheme="minorHAnsi" w:cstheme="minorBidi"/>
-            <w:noProof/>
-            <w:sz w:val="22"/>
-            <w:szCs w:val="22"/>
-            <w:lang w:eastAsia="fr-CH"/>
-          </w:rPr>
-          <w:tab/>
-        </w:r>
-        <w:r>
-          <w:rPr>
-            <w:rStyle w:val="Lienhypertexte"/>
-            <w:noProof/>
-          </w:rPr>
-          <w:t>Diagramme des cas d’utilisation</w:t>
-        </w:r>
-        <w:r>
-          <w:rPr>
-            <w:noProof/>
-            <w:webHidden/>
-          </w:rPr>
-          <w:tab/>
-        </w:r>
-        <w:r>
-          <w:rPr>
-            <w:noProof/>
-            <w:webHidden/>
-          </w:rPr>
-          <w:fldChar w:fldCharType="begin"/>
-        </w:r>
-        <w:r>
-          <w:rPr>
-            <w:noProof/>
-            <w:webHidden/>
-          </w:rPr>
-          <w:instrText xml:space="preserve"> PAGEREF _Toc9235547 \h </w:instrText>
+          <w:instrText xml:space="preserve"> PAGEREF _Toc9344054 \h </w:instrText>
         </w:r>
         <w:r>
           <w:rPr>
@@ -4011,7 +3963,7 @@
           <w:lang w:eastAsia="fr-CH"/>
         </w:rPr>
       </w:pPr>
-      <w:hyperlink w:anchor="_Toc9235548" w:history="1">
+      <w:hyperlink w:anchor="_Toc9344055" w:history="1">
         <w:r>
           <w:rPr>
             <w:rStyle w:val="Lienhypertexte"/>
@@ -4059,7 +4011,7 @@
             <w:noProof/>
             <w:webHidden/>
           </w:rPr>
-          <w:instrText xml:space="preserve"> PAGEREF _Toc9235548 \h </w:instrText>
+          <w:instrText xml:space="preserve"> PAGEREF _Toc9344055 \h </w:instrText>
         </w:r>
         <w:r>
           <w:rPr>
@@ -4105,7 +4057,7 @@
           <w:lang w:eastAsia="fr-CH"/>
         </w:rPr>
       </w:pPr>
-      <w:hyperlink w:anchor="_Toc9235549" w:history="1">
+      <w:hyperlink w:anchor="_Toc9344056" w:history="1">
         <w:r>
           <w:rPr>
             <w:rStyle w:val="Lienhypertexte"/>
@@ -4149,7 +4101,7 @@
             <w:noProof/>
             <w:webHidden/>
           </w:rPr>
-          <w:instrText xml:space="preserve"> PAGEREF _Toc9235549 \h </w:instrText>
+          <w:instrText xml:space="preserve"> PAGEREF _Toc9344056 \h </w:instrText>
         </w:r>
         <w:r>
           <w:rPr>
@@ -4195,7 +4147,7 @@
           <w:lang w:eastAsia="fr-CH"/>
         </w:rPr>
       </w:pPr>
-      <w:hyperlink w:anchor="_Toc9235550" w:history="1">
+      <w:hyperlink w:anchor="_Toc9344057" w:history="1">
         <w:r>
           <w:rPr>
             <w:rStyle w:val="Lienhypertexte"/>
@@ -4239,7 +4191,7 @@
             <w:noProof/>
             <w:webHidden/>
           </w:rPr>
-          <w:instrText xml:space="preserve"> PAGEREF _Toc9235550 \h </w:instrText>
+          <w:instrText xml:space="preserve"> PAGEREF _Toc9344057 \h </w:instrText>
         </w:r>
         <w:r>
           <w:rPr>
@@ -4285,7 +4237,7 @@
           <w:lang w:eastAsia="fr-CH"/>
         </w:rPr>
       </w:pPr>
-      <w:hyperlink w:anchor="_Toc9235551" w:history="1">
+      <w:hyperlink w:anchor="_Toc9344058" w:history="1">
         <w:r>
           <w:rPr>
             <w:rStyle w:val="Lienhypertexte"/>
@@ -4329,7 +4281,7 @@
             <w:noProof/>
             <w:webHidden/>
           </w:rPr>
-          <w:instrText xml:space="preserve"> PAGEREF _Toc9235551 \h </w:instrText>
+          <w:instrText xml:space="preserve"> PAGEREF _Toc9344058 \h </w:instrText>
         </w:r>
         <w:r>
           <w:rPr>
@@ -4375,7 +4327,7 @@
           <w:lang w:eastAsia="fr-CH"/>
         </w:rPr>
       </w:pPr>
-      <w:hyperlink w:anchor="_Toc9235552" w:history="1">
+      <w:hyperlink w:anchor="_Toc9344059" w:history="1">
         <w:r>
           <w:rPr>
             <w:rStyle w:val="Lienhypertexte"/>
@@ -4419,7 +4371,7 @@
             <w:noProof/>
             <w:webHidden/>
           </w:rPr>
-          <w:instrText xml:space="preserve"> PAGEREF _Toc9235552 \h </w:instrText>
+          <w:instrText xml:space="preserve"> PAGEREF _Toc9344059 \h </w:instrText>
         </w:r>
         <w:r>
           <w:rPr>
@@ -4465,7 +4417,7 @@
           <w:lang w:eastAsia="fr-CH"/>
         </w:rPr>
       </w:pPr>
-      <w:hyperlink w:anchor="_Toc9235553" w:history="1">
+      <w:hyperlink w:anchor="_Toc9344060" w:history="1">
         <w:r>
           <w:rPr>
             <w:rStyle w:val="Lienhypertexte"/>
@@ -4509,7 +4461,7 @@
             <w:noProof/>
             <w:webHidden/>
           </w:rPr>
-          <w:instrText xml:space="preserve"> PAGEREF _Toc9235553 \h </w:instrText>
+          <w:instrText xml:space="preserve"> PAGEREF _Toc9344060 \h </w:instrText>
         </w:r>
         <w:r>
           <w:rPr>
@@ -4555,7 +4507,7 @@
           <w:lang w:eastAsia="fr-CH"/>
         </w:rPr>
       </w:pPr>
-      <w:hyperlink w:anchor="_Toc9235554" w:history="1">
+      <w:hyperlink w:anchor="_Toc9344061" w:history="1">
         <w:r>
           <w:rPr>
             <w:rStyle w:val="Lienhypertexte"/>
@@ -4599,7 +4551,7 @@
             <w:noProof/>
             <w:webHidden/>
           </w:rPr>
-          <w:instrText xml:space="preserve"> PAGEREF _Toc9235554 \h </w:instrText>
+          <w:instrText xml:space="preserve"> PAGEREF _Toc9344061 \h </w:instrText>
         </w:r>
         <w:r>
           <w:rPr>
@@ -4645,7 +4597,7 @@
           <w:lang w:eastAsia="fr-CH"/>
         </w:rPr>
       </w:pPr>
-      <w:hyperlink w:anchor="_Toc9235555" w:history="1">
+      <w:hyperlink w:anchor="_Toc9344062" w:history="1">
         <w:r>
           <w:rPr>
             <w:rStyle w:val="Lienhypertexte"/>
@@ -4689,7 +4641,7 @@
             <w:noProof/>
             <w:webHidden/>
           </w:rPr>
-          <w:instrText xml:space="preserve"> PAGEREF _Toc9235555 \h </w:instrText>
+          <w:instrText xml:space="preserve"> PAGEREF _Toc9344062 \h </w:instrText>
         </w:r>
         <w:r>
           <w:rPr>
@@ -4735,7 +4687,7 @@
           <w:lang w:eastAsia="fr-CH"/>
         </w:rPr>
       </w:pPr>
-      <w:hyperlink w:anchor="_Toc9235556" w:history="1">
+      <w:hyperlink w:anchor="_Toc9344063" w:history="1">
         <w:r>
           <w:rPr>
             <w:rStyle w:val="Lienhypertexte"/>
@@ -4779,7 +4731,7 @@
             <w:noProof/>
             <w:webHidden/>
           </w:rPr>
-          <w:instrText xml:space="preserve"> PAGEREF _Toc9235556 \h </w:instrText>
+          <w:instrText xml:space="preserve"> PAGEREF _Toc9344063 \h </w:instrText>
         </w:r>
         <w:r>
           <w:rPr>
@@ -4825,7 +4777,7 @@
           <w:lang w:eastAsia="fr-CH"/>
         </w:rPr>
       </w:pPr>
-      <w:hyperlink w:anchor="_Toc9235557" w:history="1">
+      <w:hyperlink w:anchor="_Toc9344064" w:history="1">
         <w:r>
           <w:rPr>
             <w:rStyle w:val="Lienhypertexte"/>
@@ -4869,7 +4821,7 @@
             <w:noProof/>
             <w:webHidden/>
           </w:rPr>
-          <w:instrText xml:space="preserve"> PAGEREF _Toc9235557 \h </w:instrText>
+          <w:instrText xml:space="preserve"> PAGEREF _Toc9344064 \h </w:instrText>
         </w:r>
         <w:r>
           <w:rPr>
@@ -4915,7 +4867,7 @@
           <w:lang w:eastAsia="fr-CH"/>
         </w:rPr>
       </w:pPr>
-      <w:hyperlink w:anchor="_Toc9235558" w:history="1">
+      <w:hyperlink w:anchor="_Toc9344065" w:history="1">
         <w:r>
           <w:rPr>
             <w:rStyle w:val="Lienhypertexte"/>
@@ -4959,7 +4911,7 @@
             <w:noProof/>
             <w:webHidden/>
           </w:rPr>
-          <w:instrText xml:space="preserve"> PAGEREF _Toc9235558 \h </w:instrText>
+          <w:instrText xml:space="preserve"> PAGEREF _Toc9344065 \h </w:instrText>
         </w:r>
         <w:r>
           <w:rPr>
@@ -5005,7 +4957,7 @@
           <w:lang w:eastAsia="fr-CH"/>
         </w:rPr>
       </w:pPr>
-      <w:hyperlink w:anchor="_Toc9235559" w:history="1">
+      <w:hyperlink w:anchor="_Toc9344066" w:history="1">
         <w:r>
           <w:rPr>
             <w:rStyle w:val="Lienhypertexte"/>
@@ -5049,7 +5001,7 @@
             <w:noProof/>
             <w:webHidden/>
           </w:rPr>
-          <w:instrText xml:space="preserve"> PAGEREF _Toc9235559 \h </w:instrText>
+          <w:instrText xml:space="preserve"> PAGEREF _Toc9344066 \h </w:instrText>
         </w:r>
         <w:r>
           <w:rPr>
@@ -5095,7 +5047,7 @@
           <w:lang w:eastAsia="fr-CH"/>
         </w:rPr>
       </w:pPr>
-      <w:hyperlink w:anchor="_Toc9235560" w:history="1">
+      <w:hyperlink w:anchor="_Toc9344067" w:history="1">
         <w:r>
           <w:rPr>
             <w:rStyle w:val="Lienhypertexte"/>
@@ -5139,7 +5091,7 @@
             <w:noProof/>
             <w:webHidden/>
           </w:rPr>
-          <w:instrText xml:space="preserve"> PAGEREF _Toc9235560 \h </w:instrText>
+          <w:instrText xml:space="preserve"> PAGEREF _Toc9344067 \h </w:instrText>
         </w:r>
         <w:r>
           <w:rPr>
@@ -5185,7 +5137,7 @@
           <w:lang w:eastAsia="fr-CH"/>
         </w:rPr>
       </w:pPr>
-      <w:hyperlink w:anchor="_Toc9235561" w:history="1">
+      <w:hyperlink w:anchor="_Toc9344068" w:history="1">
         <w:r>
           <w:rPr>
             <w:rStyle w:val="Lienhypertexte"/>
@@ -5229,7 +5181,7 @@
             <w:noProof/>
             <w:webHidden/>
           </w:rPr>
-          <w:instrText xml:space="preserve"> PAGEREF _Toc9235561 \h </w:instrText>
+          <w:instrText xml:space="preserve"> PAGEREF _Toc9344068 \h </w:instrText>
         </w:r>
         <w:r>
           <w:rPr>
@@ -5279,7 +5231,7 @@
           <w:lang w:eastAsia="fr-CH"/>
         </w:rPr>
       </w:pPr>
-      <w:hyperlink w:anchor="_Toc9235562" w:history="1">
+      <w:hyperlink w:anchor="_Toc9344069" w:history="1">
         <w:r>
           <w:rPr>
             <w:rStyle w:val="Lienhypertexte"/>
@@ -5327,7 +5279,7 @@
             <w:noProof/>
             <w:webHidden/>
           </w:rPr>
-          <w:instrText xml:space="preserve"> PAGEREF _Toc9235562 \h </w:instrText>
+          <w:instrText xml:space="preserve"> PAGEREF _Toc9344069 \h </w:instrText>
         </w:r>
         <w:r>
           <w:rPr>
@@ -5373,7 +5325,7 @@
           <w:lang w:eastAsia="fr-CH"/>
         </w:rPr>
       </w:pPr>
-      <w:hyperlink w:anchor="_Toc9235563" w:history="1">
+      <w:hyperlink w:anchor="_Toc9344070" w:history="1">
         <w:r>
           <w:rPr>
             <w:rStyle w:val="Lienhypertexte"/>
@@ -5417,7 +5369,7 @@
             <w:noProof/>
             <w:webHidden/>
           </w:rPr>
-          <w:instrText xml:space="preserve"> PAGEREF _Toc9235563 \h </w:instrText>
+          <w:instrText xml:space="preserve"> PAGEREF _Toc9344070 \h </w:instrText>
         </w:r>
         <w:r>
           <w:rPr>
@@ -5463,7 +5415,7 @@
           <w:lang w:eastAsia="fr-CH"/>
         </w:rPr>
       </w:pPr>
-      <w:hyperlink w:anchor="_Toc9235564" w:history="1">
+      <w:hyperlink w:anchor="_Toc9344071" w:history="1">
         <w:r>
           <w:rPr>
             <w:rStyle w:val="Lienhypertexte"/>
@@ -5507,7 +5459,7 @@
             <w:noProof/>
             <w:webHidden/>
           </w:rPr>
-          <w:instrText xml:space="preserve"> PAGEREF _Toc9235564 \h </w:instrText>
+          <w:instrText xml:space="preserve"> PAGEREF _Toc9344071 \h </w:instrText>
         </w:r>
         <w:r>
           <w:rPr>
@@ -5553,7 +5505,7 @@
           <w:lang w:eastAsia="fr-CH"/>
         </w:rPr>
       </w:pPr>
-      <w:hyperlink w:anchor="_Toc9235565" w:history="1">
+      <w:hyperlink w:anchor="_Toc9344072" w:history="1">
         <w:r>
           <w:rPr>
             <w:rStyle w:val="Lienhypertexte"/>
@@ -5597,7 +5549,7 @@
             <w:noProof/>
             <w:webHidden/>
           </w:rPr>
-          <w:instrText xml:space="preserve"> PAGEREF _Toc9235565 \h </w:instrText>
+          <w:instrText xml:space="preserve"> PAGEREF _Toc9344072 \h </w:instrText>
         </w:r>
         <w:r>
           <w:rPr>
@@ -5643,7 +5595,7 @@
           <w:lang w:eastAsia="fr-CH"/>
         </w:rPr>
       </w:pPr>
-      <w:hyperlink w:anchor="_Toc9235566" w:history="1">
+      <w:hyperlink w:anchor="_Toc9344073" w:history="1">
         <w:r>
           <w:rPr>
             <w:rStyle w:val="Lienhypertexte"/>
@@ -5687,7 +5639,7 @@
             <w:noProof/>
             <w:webHidden/>
           </w:rPr>
-          <w:instrText xml:space="preserve"> PAGEREF _Toc9235566 \h </w:instrText>
+          <w:instrText xml:space="preserve"> PAGEREF _Toc9344073 \h </w:instrText>
         </w:r>
         <w:r>
           <w:rPr>
@@ -5733,7 +5685,7 @@
           <w:lang w:eastAsia="fr-CH"/>
         </w:rPr>
       </w:pPr>
-      <w:hyperlink w:anchor="_Toc9235567" w:history="1">
+      <w:hyperlink w:anchor="_Toc9344074" w:history="1">
         <w:r>
           <w:rPr>
             <w:rStyle w:val="Lienhypertexte"/>
@@ -5777,7 +5729,7 @@
             <w:noProof/>
             <w:webHidden/>
           </w:rPr>
-          <w:instrText xml:space="preserve"> PAGEREF _Toc9235567 \h </w:instrText>
+          <w:instrText xml:space="preserve"> PAGEREF _Toc9344074 \h </w:instrText>
         </w:r>
         <w:r>
           <w:rPr>
@@ -5823,7 +5775,7 @@
           <w:lang w:eastAsia="fr-CH"/>
         </w:rPr>
       </w:pPr>
-      <w:hyperlink w:anchor="_Toc9235568" w:history="1">
+      <w:hyperlink w:anchor="_Toc9344075" w:history="1">
         <w:r>
           <w:rPr>
             <w:rStyle w:val="Lienhypertexte"/>
@@ -5867,7 +5819,7 @@
             <w:noProof/>
             <w:webHidden/>
           </w:rPr>
-          <w:instrText xml:space="preserve"> PAGEREF _Toc9235568 \h </w:instrText>
+          <w:instrText xml:space="preserve"> PAGEREF _Toc9344075 \h </w:instrText>
         </w:r>
         <w:r>
           <w:rPr>
@@ -5913,7 +5865,7 @@
           <w:lang w:eastAsia="fr-CH"/>
         </w:rPr>
       </w:pPr>
-      <w:hyperlink w:anchor="_Toc9235569" w:history="1">
+      <w:hyperlink w:anchor="_Toc9344076" w:history="1">
         <w:r>
           <w:rPr>
             <w:rStyle w:val="Lienhypertexte"/>
@@ -5957,7 +5909,7 @@
             <w:noProof/>
             <w:webHidden/>
           </w:rPr>
-          <w:instrText xml:space="preserve"> PAGEREF _Toc9235569 \h </w:instrText>
+          <w:instrText xml:space="preserve"> PAGEREF _Toc9344076 \h </w:instrText>
         </w:r>
         <w:r>
           <w:rPr>
@@ -6003,7 +5955,7 @@
           <w:lang w:eastAsia="fr-CH"/>
         </w:rPr>
       </w:pPr>
-      <w:hyperlink w:anchor="_Toc9235570" w:history="1">
+      <w:hyperlink w:anchor="_Toc9344077" w:history="1">
         <w:r>
           <w:rPr>
             <w:rStyle w:val="Lienhypertexte"/>
@@ -6047,7 +5999,7 @@
             <w:noProof/>
             <w:webHidden/>
           </w:rPr>
-          <w:instrText xml:space="preserve"> PAGEREF _Toc9235570 \h </w:instrText>
+          <w:instrText xml:space="preserve"> PAGEREF _Toc9344077 \h </w:instrText>
         </w:r>
         <w:r>
           <w:rPr>
@@ -6093,7 +6045,7 @@
           <w:lang w:eastAsia="fr-CH"/>
         </w:rPr>
       </w:pPr>
-      <w:hyperlink w:anchor="_Toc9235571" w:history="1">
+      <w:hyperlink w:anchor="_Toc9344078" w:history="1">
         <w:r>
           <w:rPr>
             <w:rStyle w:val="Lienhypertexte"/>
@@ -6137,7 +6089,7 @@
             <w:noProof/>
             <w:webHidden/>
           </w:rPr>
-          <w:instrText xml:space="preserve"> PAGEREF _Toc9235571 \h </w:instrText>
+          <w:instrText xml:space="preserve"> PAGEREF _Toc9344078 \h </w:instrText>
         </w:r>
         <w:r>
           <w:rPr>
@@ -6157,7 +6109,7 @@
             <w:noProof/>
             <w:webHidden/>
           </w:rPr>
-          <w:t>34</w:t>
+          <w:t>35</w:t>
         </w:r>
         <w:r>
           <w:rPr>
@@ -6183,7 +6135,7 @@
           <w:lang w:eastAsia="fr-CH"/>
         </w:rPr>
       </w:pPr>
-      <w:hyperlink w:anchor="_Toc9235572" w:history="1">
+      <w:hyperlink w:anchor="_Toc9344079" w:history="1">
         <w:r>
           <w:rPr>
             <w:rStyle w:val="Lienhypertexte"/>
@@ -6227,7 +6179,7 @@
             <w:noProof/>
             <w:webHidden/>
           </w:rPr>
-          <w:instrText xml:space="preserve"> PAGEREF _Toc9235572 \h </w:instrText>
+          <w:instrText xml:space="preserve"> PAGEREF _Toc9344079 \h </w:instrText>
         </w:r>
         <w:r>
           <w:rPr>
@@ -6273,7 +6225,7 @@
           <w:lang w:eastAsia="fr-CH"/>
         </w:rPr>
       </w:pPr>
-      <w:hyperlink w:anchor="_Toc9235573" w:history="1">
+      <w:hyperlink w:anchor="_Toc9344080" w:history="1">
         <w:r>
           <w:rPr>
             <w:rStyle w:val="Lienhypertexte"/>
@@ -6317,7 +6269,7 @@
             <w:noProof/>
             <w:webHidden/>
           </w:rPr>
-          <w:instrText xml:space="preserve"> PAGEREF _Toc9235573 \h </w:instrText>
+          <w:instrText xml:space="preserve"> PAGEREF _Toc9344080 \h </w:instrText>
         </w:r>
         <w:r>
           <w:rPr>
@@ -6337,7 +6289,7 @@
             <w:noProof/>
             <w:webHidden/>
           </w:rPr>
-          <w:t>35</w:t>
+          <w:t>36</w:t>
         </w:r>
         <w:r>
           <w:rPr>
@@ -6367,7 +6319,7 @@
           <w:lang w:eastAsia="fr-CH"/>
         </w:rPr>
       </w:pPr>
-      <w:hyperlink w:anchor="_Toc9235574" w:history="1">
+      <w:hyperlink w:anchor="_Toc9344081" w:history="1">
         <w:r>
           <w:rPr>
             <w:rStyle w:val="Lienhypertexte"/>
@@ -6415,7 +6367,7 @@
             <w:noProof/>
             <w:webHidden/>
           </w:rPr>
-          <w:instrText xml:space="preserve"> PAGEREF _Toc9235574 \h </w:instrText>
+          <w:instrText xml:space="preserve"> PAGEREF _Toc9344081 \h </w:instrText>
         </w:r>
         <w:r>
           <w:rPr>
@@ -6461,7 +6413,7 @@
           <w:lang w:eastAsia="fr-CH"/>
         </w:rPr>
       </w:pPr>
-      <w:hyperlink w:anchor="_Toc9235575" w:history="1">
+      <w:hyperlink w:anchor="_Toc9344082" w:history="1">
         <w:r>
           <w:rPr>
             <w:rStyle w:val="Lienhypertexte"/>
@@ -6505,7 +6457,7 @@
             <w:noProof/>
             <w:webHidden/>
           </w:rPr>
-          <w:instrText xml:space="preserve"> PAGEREF _Toc9235575 \h </w:instrText>
+          <w:instrText xml:space="preserve"> PAGEREF _Toc9344082 \h </w:instrText>
         </w:r>
         <w:r>
           <w:rPr>
@@ -6551,7 +6503,7 @@
           <w:lang w:eastAsia="fr-CH"/>
         </w:rPr>
       </w:pPr>
-      <w:hyperlink w:anchor="_Toc9235576" w:history="1">
+      <w:hyperlink w:anchor="_Toc9344083" w:history="1">
         <w:r>
           <w:rPr>
             <w:rStyle w:val="Lienhypertexte"/>
@@ -6595,7 +6547,7 @@
             <w:noProof/>
             <w:webHidden/>
           </w:rPr>
-          <w:instrText xml:space="preserve"> PAGEREF _Toc9235576 \h </w:instrText>
+          <w:instrText xml:space="preserve"> PAGEREF _Toc9344083 \h </w:instrText>
         </w:r>
         <w:r>
           <w:rPr>
@@ -6615,7 +6567,7 @@
             <w:noProof/>
             <w:webHidden/>
           </w:rPr>
-          <w:t>36</w:t>
+          <w:t>37</w:t>
         </w:r>
         <w:r>
           <w:rPr>
@@ -6645,7 +6597,7 @@
           <w:lang w:eastAsia="fr-CH"/>
         </w:rPr>
       </w:pPr>
-      <w:hyperlink w:anchor="_Toc9235577" w:history="1">
+      <w:hyperlink w:anchor="_Toc9344084" w:history="1">
         <w:r>
           <w:rPr>
             <w:rStyle w:val="Lienhypertexte"/>
@@ -6693,7 +6645,7 @@
             <w:noProof/>
             <w:webHidden/>
           </w:rPr>
-          <w:instrText xml:space="preserve"> PAGEREF _Toc9235577 \h </w:instrText>
+          <w:instrText xml:space="preserve"> PAGEREF _Toc9344084 \h </w:instrText>
         </w:r>
         <w:r>
           <w:rPr>
@@ -6739,7 +6691,7 @@
           <w:lang w:eastAsia="fr-CH"/>
         </w:rPr>
       </w:pPr>
-      <w:hyperlink w:anchor="_Toc9235578" w:history="1">
+      <w:hyperlink w:anchor="_Toc9344085" w:history="1">
         <w:r>
           <w:rPr>
             <w:rStyle w:val="Lienhypertexte"/>
@@ -6783,7 +6735,7 @@
             <w:noProof/>
             <w:webHidden/>
           </w:rPr>
-          <w:instrText xml:space="preserve"> PAGEREF _Toc9235578 \h </w:instrText>
+          <w:instrText xml:space="preserve"> PAGEREF _Toc9344085 \h </w:instrText>
         </w:r>
         <w:r>
           <w:rPr>
@@ -6829,7 +6781,7 @@
           <w:lang w:eastAsia="fr-CH"/>
         </w:rPr>
       </w:pPr>
-      <w:hyperlink w:anchor="_Toc9235579" w:history="1">
+      <w:hyperlink w:anchor="_Toc9344086" w:history="1">
         <w:r>
           <w:rPr>
             <w:rStyle w:val="Lienhypertexte"/>
@@ -6873,7 +6825,7 @@
             <w:noProof/>
             <w:webHidden/>
           </w:rPr>
-          <w:instrText xml:space="preserve"> PAGEREF _Toc9235579 \h </w:instrText>
+          <w:instrText xml:space="preserve"> PAGEREF _Toc9344086 \h </w:instrText>
         </w:r>
         <w:r>
           <w:rPr>
@@ -6919,13 +6871,13 @@
       <w:pPr>
         <w:pStyle w:val="Titre1"/>
       </w:pPr>
-      <w:bookmarkStart w:id="1" w:name="_Toc9235514"/>
-      <w:commentRangeStart w:id="2"/>
+      <w:bookmarkStart w:id="0" w:name="_Toc9344021"/>
+      <w:commentRangeStart w:id="1"/>
       <w:r>
         <w:lastRenderedPageBreak/>
         <w:t>Introduction</w:t>
       </w:r>
-      <w:commentRangeEnd w:id="2"/>
+      <w:commentRangeEnd w:id="1"/>
       <w:r>
         <w:rPr>
           <w:rStyle w:val="Marquedecommentaire"/>
@@ -6933,9 +6885,9 @@
           <w:b w:val="0"/>
           <w:color w:val="auto"/>
         </w:rPr>
-        <w:commentReference w:id="2"/>
-      </w:r>
-      <w:bookmarkEnd w:id="1"/>
+        <w:commentReference w:id="1"/>
+      </w:r>
+      <w:bookmarkEnd w:id="0"/>
     </w:p>
     <w:p>
       <w:r>
@@ -7095,81 +7047,81 @@
       <w:pPr>
         <w:pStyle w:val="Titre1"/>
       </w:pPr>
-      <w:bookmarkStart w:id="3" w:name="_Toc9235515"/>
+      <w:bookmarkStart w:id="2" w:name="_Toc9344022"/>
       <w:r>
         <w:t>Rappel du cahier des charges</w:t>
       </w:r>
+      <w:bookmarkEnd w:id="2"/>
+    </w:p>
+    <w:p>
+      <w:pPr>
+        <w:pStyle w:val="Titre2"/>
+      </w:pPr>
+      <w:bookmarkStart w:id="3" w:name="_Toc9344023"/>
+      <w:r>
+        <w:t>Objectifs</w:t>
+      </w:r>
       <w:bookmarkEnd w:id="3"/>
     </w:p>
     <w:p>
+      <w:r>
+        <w:t>Durant 11 jours de travail</w:t>
+      </w:r>
+      <w:r>
+        <w:t>,</w:t>
+      </w:r>
+      <w:r>
+        <w:t xml:space="preserve"> soit 88 heures, le but est de concevoir une application web qui permettra à un </w:t>
+      </w:r>
+      <w:r>
+        <w:t>utilisateur non-connecté</w:t>
+      </w:r>
+      <w:r>
+        <w:t xml:space="preserve"> de faire une demande de réparation informatique au réparateur du site</w:t>
+      </w:r>
+      <w:r>
+        <w:t xml:space="preserve"> </w:t>
+      </w:r>
+      <w:r>
+        <w:t>lequel</w:t>
+      </w:r>
+      <w:r>
+        <w:t xml:space="preserve"> est l’unique utilisateur connecté du site</w:t>
+      </w:r>
+      <w:r>
+        <w:t>. Le réparateur pourra alors lire sa demande et choisir si cette demande entre dans ses compétences</w:t>
+      </w:r>
+      <w:r>
+        <w:t xml:space="preserve"> ou non. Le réparateur devra valider les potentiels avis </w:t>
+      </w:r>
+      <w:r>
+        <w:t>postés</w:t>
+      </w:r>
+      <w:r>
+        <w:t xml:space="preserve"> sur le site et aura accès à différentes statistique</w:t>
+      </w:r>
+      <w:r>
+        <w:t>s</w:t>
+      </w:r>
+      <w:r>
+        <w:t xml:space="preserve"> et modification</w:t>
+      </w:r>
+      <w:r>
+        <w:t>s</w:t>
+      </w:r>
+      <w:r>
+        <w:t xml:space="preserve"> du site web.</w:t>
+      </w:r>
+    </w:p>
+    <w:p>
       <w:pPr>
         <w:pStyle w:val="Titre2"/>
       </w:pPr>
-      <w:bookmarkStart w:id="4" w:name="_Toc9235516"/>
-      <w:r>
-        <w:t>Objectifs</w:t>
+      <w:bookmarkStart w:id="4" w:name="_Toc9344024"/>
+      <w:r>
+        <w:t>Spécifications</w:t>
       </w:r>
       <w:bookmarkEnd w:id="4"/>
-    </w:p>
-    <w:p>
-      <w:r>
-        <w:t>Durant 11 jours de travail</w:t>
-      </w:r>
-      <w:r>
-        <w:t>,</w:t>
-      </w:r>
-      <w:r>
-        <w:t xml:space="preserve"> soit 88 heures, le but est de concevoir une application web qui permettra à un </w:t>
-      </w:r>
-      <w:r>
-        <w:t>utilisateur non-connecté</w:t>
-      </w:r>
-      <w:r>
-        <w:t xml:space="preserve"> de faire une demande de réparation informatique au réparateur du site</w:t>
-      </w:r>
-      <w:r>
-        <w:t xml:space="preserve"> </w:t>
-      </w:r>
-      <w:r>
-        <w:t>lequel</w:t>
-      </w:r>
-      <w:r>
-        <w:t xml:space="preserve"> est l’unique utilisateur connecté du site</w:t>
-      </w:r>
-      <w:r>
-        <w:t>. Le réparateur pourra alors lire sa demande et choisir si cette demande entre dans ses compétences</w:t>
-      </w:r>
-      <w:r>
-        <w:t xml:space="preserve"> ou non. Le réparateur devra valider les potentiels avis </w:t>
-      </w:r>
-      <w:r>
-        <w:t>postés</w:t>
-      </w:r>
-      <w:r>
-        <w:t xml:space="preserve"> sur le site et aura accès à différentes statistique</w:t>
-      </w:r>
-      <w:r>
-        <w:t>s</w:t>
-      </w:r>
-      <w:r>
-        <w:t xml:space="preserve"> et modification</w:t>
-      </w:r>
-      <w:r>
-        <w:t>s</w:t>
-      </w:r>
-      <w:r>
-        <w:t xml:space="preserve"> du site web.</w:t>
-      </w:r>
-    </w:p>
-    <w:p>
-      <w:pPr>
-        <w:pStyle w:val="Titre2"/>
-      </w:pPr>
-      <w:bookmarkStart w:id="5" w:name="_Toc9235517"/>
-      <w:r>
-        <w:t>Spécifications</w:t>
-      </w:r>
-      <w:bookmarkEnd w:id="5"/>
     </w:p>
     <w:p>
       <w:r>
@@ -7342,11 +7294,11 @@
       <w:pPr>
         <w:pStyle w:val="Titre2"/>
       </w:pPr>
-      <w:bookmarkStart w:id="6" w:name="_Toc9235518"/>
+      <w:bookmarkStart w:id="5" w:name="_Toc9344025"/>
       <w:r>
         <w:t>Restrictions</w:t>
       </w:r>
-      <w:bookmarkEnd w:id="6"/>
+      <w:bookmarkEnd w:id="5"/>
     </w:p>
     <w:p>
       <w:r>
@@ -7514,12 +7466,19 @@
       <w:r>
         <w:t>e</w:t>
       </w:r>
+      <w:commentRangeStart w:id="6"/>
       <w:commentRangeStart w:id="7"/>
       <w:commentRangeStart w:id="8"/>
-      <w:commentRangeStart w:id="9"/>
       <w:r>
         <w:t xml:space="preserve">mail </w:t>
       </w:r>
+      <w:commentRangeEnd w:id="6"/>
+      <w:r>
+        <w:rPr>
+          <w:rStyle w:val="Marquedecommentaire"/>
+        </w:rPr>
+        <w:commentReference w:id="6"/>
+      </w:r>
       <w:commentRangeEnd w:id="7"/>
       <w:r>
         <w:rPr>
@@ -7534,13 +7493,6 @@
         </w:rPr>
         <w:commentReference w:id="8"/>
       </w:r>
-      <w:commentRangeEnd w:id="9"/>
-      <w:r>
-        <w:rPr>
-          <w:rStyle w:val="Marquedecommentaire"/>
-        </w:rPr>
-        <w:commentReference w:id="9"/>
-      </w:r>
       <w:r>
         <w:t>le client lors d’un changement de statut d’une demande</w:t>
       </w:r>
@@ -7549,11 +7501,11 @@
       <w:pPr>
         <w:pStyle w:val="Titre2"/>
       </w:pPr>
-      <w:bookmarkStart w:id="10" w:name="_Toc9235519"/>
+      <w:bookmarkStart w:id="9" w:name="_Toc9344026"/>
       <w:r>
         <w:t>Environnement</w:t>
       </w:r>
-      <w:bookmarkEnd w:id="10"/>
+      <w:bookmarkEnd w:id="9"/>
     </w:p>
     <w:p>
       <w:pPr>
@@ -7655,11 +7607,11 @@
       <w:pPr>
         <w:pStyle w:val="Titre2"/>
       </w:pPr>
-      <w:bookmarkStart w:id="11" w:name="_Toc9235520"/>
+      <w:bookmarkStart w:id="10" w:name="_Toc9344027"/>
       <w:r>
         <w:t>Organisation</w:t>
       </w:r>
-      <w:bookmarkEnd w:id="11"/>
+      <w:bookmarkEnd w:id="10"/>
     </w:p>
     <w:p>
       <w:pPr>
@@ -7790,11 +7742,11 @@
       <w:pPr>
         <w:pStyle w:val="Titre2"/>
       </w:pPr>
-      <w:bookmarkStart w:id="12" w:name="_Toc9235521"/>
+      <w:bookmarkStart w:id="11" w:name="_Toc9344028"/>
       <w:r>
         <w:t>Livrable</w:t>
       </w:r>
-      <w:bookmarkEnd w:id="12"/>
+      <w:bookmarkEnd w:id="11"/>
     </w:p>
     <w:p>
       <w:r>
@@ -7851,6 +7803,7 @@
         </w:numPr>
       </w:pPr>
       <w:r>
+        <w:lastRenderedPageBreak/>
         <w:t>Résumé du TPI (1 page A4)</w:t>
       </w:r>
     </w:p>
@@ -7880,7 +7833,6 @@
         </w:numPr>
       </w:pPr>
       <w:r>
-        <w:lastRenderedPageBreak/>
         <w:t>Un readme explicitant l’installation du projet en local</w:t>
       </w:r>
     </w:p>
@@ -7900,33 +7852,33 @@
       <w:pPr>
         <w:pStyle w:val="Titre1"/>
       </w:pPr>
-      <w:bookmarkStart w:id="13" w:name="_Toc9235522"/>
+      <w:bookmarkStart w:id="12" w:name="_Toc9344029"/>
       <w:r>
         <w:t>Analyse fonctionnelle</w:t>
       </w:r>
+      <w:bookmarkEnd w:id="12"/>
+    </w:p>
+    <w:p>
+      <w:pPr>
+        <w:pStyle w:val="Titre2"/>
+      </w:pPr>
+      <w:bookmarkStart w:id="13" w:name="_Toc9344030"/>
+      <w:r>
+        <w:t>Fonctionnalités</w:t>
+      </w:r>
       <w:bookmarkEnd w:id="13"/>
     </w:p>
     <w:p>
       <w:pPr>
-        <w:pStyle w:val="Titre2"/>
-      </w:pPr>
-      <w:bookmarkStart w:id="14" w:name="_Toc9235523"/>
-      <w:r>
-        <w:t>Fonctionnalités</w:t>
-      </w:r>
+        <w:pStyle w:val="Titre3"/>
+      </w:pPr>
+      <w:bookmarkStart w:id="14" w:name="_Créer_une_demande"/>
+      <w:bookmarkStart w:id="15" w:name="_Toc9344031"/>
       <w:bookmarkEnd w:id="14"/>
-    </w:p>
-    <w:p>
-      <w:pPr>
-        <w:pStyle w:val="Titre3"/>
-      </w:pPr>
-      <w:bookmarkStart w:id="15" w:name="_Créer_une_demande"/>
-      <w:bookmarkStart w:id="16" w:name="_Toc9235524"/>
+      <w:r>
+        <w:t>Créer une demande de réparation informatique</w:t>
+      </w:r>
       <w:bookmarkEnd w:id="15"/>
-      <w:r>
-        <w:t>Créer une demande de réparation informatique</w:t>
-      </w:r>
-      <w:bookmarkEnd w:id="16"/>
     </w:p>
     <w:p>
       <w:r>
@@ -8000,13 +7952,13 @@
       <w:pPr>
         <w:pStyle w:val="Titre3"/>
       </w:pPr>
-      <w:bookmarkStart w:id="17" w:name="_Changer_le_statut"/>
-      <w:bookmarkStart w:id="18" w:name="_Toc9235525"/>
+      <w:bookmarkStart w:id="16" w:name="_Changer_le_statut"/>
+      <w:bookmarkStart w:id="17" w:name="_Toc9344032"/>
+      <w:bookmarkEnd w:id="16"/>
+      <w:r>
+        <w:t>Changer le statut d’une demande de réparation</w:t>
+      </w:r>
       <w:bookmarkEnd w:id="17"/>
-      <w:r>
-        <w:t>Changer le statut d’une demande de réparation</w:t>
-      </w:r>
-      <w:bookmarkEnd w:id="18"/>
     </w:p>
     <w:p>
       <w:r>
@@ -8041,116 +7993,117 @@
       <w:pPr>
         <w:pStyle w:val="Titre3"/>
       </w:pPr>
-      <w:bookmarkStart w:id="19" w:name="_Toc9235526"/>
+      <w:bookmarkStart w:id="18" w:name="_Toc9344033"/>
       <w:r>
         <w:t>Créer un avis sur le service effectué</w:t>
       </w:r>
+      <w:bookmarkEnd w:id="18"/>
+    </w:p>
+    <w:p>
+      <w:r>
+        <w:t>Cette fonctionnalité permet à un utilisateur non-connecté de créer un avis sur la potentiel</w:t>
+      </w:r>
+      <w:r>
+        <w:t>le</w:t>
+      </w:r>
+      <w:r>
+        <w:t xml:space="preserve"> réparation effectué</w:t>
+      </w:r>
+      <w:r>
+        <w:t>e</w:t>
+      </w:r>
+      <w:r>
+        <w:t xml:space="preserve"> qui sera affich</w:t>
+      </w:r>
+      <w:r>
+        <w:t>ée</w:t>
+      </w:r>
+      <w:r>
+        <w:t xml:space="preserve"> sur une page dédiée à cela.</w:t>
+      </w:r>
+    </w:p>
+    <w:p>
+      <w:pPr>
+        <w:pStyle w:val="Titre3"/>
+      </w:pPr>
+      <w:bookmarkStart w:id="19" w:name="_Toc9344034"/>
+      <w:r>
+        <w:t>Valider la publication d’un avis</w:t>
+      </w:r>
       <w:bookmarkEnd w:id="19"/>
     </w:p>
     <w:p>
       <w:r>
-        <w:t>Cette fonctionnalité permet à un utilisateur non-connecté de créer un avis sur la potentiel</w:t>
-      </w:r>
-      <w:r>
-        <w:t>le</w:t>
-      </w:r>
-      <w:r>
-        <w:t xml:space="preserve"> réparation effectué</w:t>
-      </w:r>
-      <w:r>
-        <w:t>e</w:t>
-      </w:r>
-      <w:r>
-        <w:t xml:space="preserve"> qui sera affich</w:t>
-      </w:r>
-      <w:r>
-        <w:t>ée</w:t>
-      </w:r>
-      <w:r>
-        <w:t xml:space="preserve"> sur une page dédiée à cela.</w:t>
+        <w:t>Cette fonctionnalité permet à un utilisateur connecté de valider ou refuser un avis précédemment cré</w:t>
+      </w:r>
+      <w:r>
+        <w:t>é</w:t>
+      </w:r>
+      <w:r>
+        <w:t xml:space="preserve"> par un utilisateur non-connecté.</w:t>
       </w:r>
     </w:p>
     <w:p>
       <w:pPr>
         <w:pStyle w:val="Titre3"/>
       </w:pPr>
-      <w:bookmarkStart w:id="20" w:name="_Toc9235527"/>
-      <w:r>
-        <w:t>Valider la publication d’un avis</w:t>
+      <w:bookmarkStart w:id="20" w:name="_Toc9344035"/>
+      <w:r>
+        <w:t>Enregistrer un rendez-vous</w:t>
       </w:r>
       <w:bookmarkEnd w:id="20"/>
     </w:p>
     <w:p>
       <w:r>
-        <w:t>Cette fonctionnalité permet à un utilisateur connecté de valider ou refuser un avis précédemment cré</w:t>
+        <w:t>Cette fonctionnalité permet à un utilisateur connecté d’inscrire une demande de réparation de type ouverte dans un calendrier</w:t>
+      </w:r>
+      <w:r>
+        <w:t> ;</w:t>
+      </w:r>
+      <w:r>
+        <w:t xml:space="preserve"> il </w:t>
+      </w:r>
+      <w:r>
+        <w:t>peut</w:t>
+      </w:r>
+      <w:r>
+        <w:t xml:space="preserve"> choisir </w:t>
+      </w:r>
+      <w:r>
+        <w:t>une date de début pour la récupération et une date de fin pour la reddition</w:t>
+      </w:r>
+      <w:r>
+        <w:t>.</w:t>
+      </w:r>
+      <w:r>
+        <w:t xml:space="preserve"> Une fois le rendez-vous enregistr</w:t>
       </w:r>
       <w:r>
         <w:t>é</w:t>
       </w:r>
       <w:r>
-        <w:t xml:space="preserve"> par un utilisateur non-connecté.</w:t>
+        <w:t xml:space="preserve">, le type de </w:t>
+      </w:r>
+      <w:r>
+        <w:t xml:space="preserve">demande de </w:t>
+      </w:r>
+      <w:r>
+        <w:t>réparation passe à « En cours »</w:t>
+      </w:r>
+      <w:r>
+        <w:t>.</w:t>
       </w:r>
     </w:p>
     <w:p>
       <w:pPr>
         <w:pStyle w:val="Titre3"/>
       </w:pPr>
-      <w:bookmarkStart w:id="21" w:name="_Toc9235528"/>
-      <w:r>
-        <w:t>Enregistrer un rendez-vous</w:t>
+      <w:bookmarkStart w:id="21" w:name="_Toc9344036"/>
+      <w:r>
+        <w:lastRenderedPageBreak/>
+        <w:t>Modifier les informations personnelles</w:t>
       </w:r>
       <w:bookmarkEnd w:id="21"/>
-    </w:p>
-    <w:p>
-      <w:r>
-        <w:t>Cette fonctionnalité permet à un utilisateur connecté d’inscrire une demande de réparation de type ouverte dans un calendrier</w:t>
-      </w:r>
-      <w:r>
-        <w:t> ;</w:t>
-      </w:r>
-      <w:r>
-        <w:t xml:space="preserve"> il </w:t>
-      </w:r>
-      <w:r>
-        <w:t>peut</w:t>
-      </w:r>
-      <w:r>
-        <w:t xml:space="preserve"> choisir </w:t>
-      </w:r>
-      <w:r>
-        <w:t>une date de début pour la récupération et une date de fin pour la reddition</w:t>
-      </w:r>
-      <w:r>
-        <w:t>.</w:t>
-      </w:r>
-      <w:r>
-        <w:t xml:space="preserve"> Une fois le rendez-vous enregistr</w:t>
-      </w:r>
-      <w:r>
-        <w:t>é</w:t>
-      </w:r>
-      <w:r>
-        <w:t xml:space="preserve">, le type de </w:t>
-      </w:r>
-      <w:r>
-        <w:t xml:space="preserve">demande de </w:t>
-      </w:r>
-      <w:r>
-        <w:t>réparation passe à « En cours »</w:t>
-      </w:r>
-      <w:r>
-        <w:t>.</w:t>
-      </w:r>
-    </w:p>
-    <w:p>
-      <w:pPr>
-        <w:pStyle w:val="Titre3"/>
-      </w:pPr>
-      <w:bookmarkStart w:id="22" w:name="_Toc9235529"/>
-      <w:r>
-        <w:t>Modifier les informations personnelles</w:t>
-      </w:r>
-      <w:bookmarkEnd w:id="22"/>
     </w:p>
     <w:p>
       <w:r>
@@ -8217,7 +8170,6 @@
         </w:numPr>
       </w:pPr>
       <w:r>
-        <w:lastRenderedPageBreak/>
         <w:t>Description</w:t>
       </w:r>
     </w:p>
@@ -8225,7 +8177,7 @@
       <w:pPr>
         <w:pStyle w:val="Titre3"/>
       </w:pPr>
-      <w:bookmarkStart w:id="23" w:name="_Toc9235530"/>
+      <w:bookmarkStart w:id="22" w:name="_Toc9344037"/>
       <w:r>
         <w:t>Consult</w:t>
       </w:r>
@@ -8238,46 +8190,46 @@
       <w:r>
         <w:t xml:space="preserve"> réparations effectuées</w:t>
       </w:r>
+      <w:bookmarkEnd w:id="22"/>
+    </w:p>
+    <w:p>
+      <w:r>
+        <w:t xml:space="preserve">Cette fonctionnalité </w:t>
+      </w:r>
+      <w:r>
+        <w:t xml:space="preserve">permet à un utilisateur connecté de consulter </w:t>
+      </w:r>
+      <w:r>
+        <w:t xml:space="preserve">les statistiques </w:t>
+      </w:r>
+      <w:r>
+        <w:t>des réparations qu’il a effectué</w:t>
+      </w:r>
+      <w:r>
+        <w:t>es.</w:t>
+      </w:r>
+      <w:r>
+        <w:t xml:space="preserve"> </w:t>
+      </w:r>
+      <w:r>
+        <w:t>E</w:t>
+      </w:r>
+      <w:r>
+        <w:t>lles seront listées par mois et par année.</w:t>
+      </w:r>
+    </w:p>
+    <w:p>
+      <w:pPr>
+        <w:pStyle w:val="Titre3"/>
+      </w:pPr>
+      <w:bookmarkStart w:id="23" w:name="_Toc9344038"/>
+      <w:r>
+        <w:t xml:space="preserve">Consulter les différentes pages </w:t>
+      </w:r>
+      <w:r>
+        <w:t>du site</w:t>
+      </w:r>
       <w:bookmarkEnd w:id="23"/>
-    </w:p>
-    <w:p>
-      <w:r>
-        <w:t xml:space="preserve">Cette fonctionnalité </w:t>
-      </w:r>
-      <w:r>
-        <w:t xml:space="preserve">permet à un utilisateur connecté de consulter </w:t>
-      </w:r>
-      <w:r>
-        <w:t xml:space="preserve">les statistiques </w:t>
-      </w:r>
-      <w:r>
-        <w:t>des réparations qu’il a effectué</w:t>
-      </w:r>
-      <w:r>
-        <w:t>es.</w:t>
-      </w:r>
-      <w:r>
-        <w:t xml:space="preserve"> </w:t>
-      </w:r>
-      <w:r>
-        <w:t>E</w:t>
-      </w:r>
-      <w:r>
-        <w:t>lles seront listées par mois et par année.</w:t>
-      </w:r>
-    </w:p>
-    <w:p>
-      <w:pPr>
-        <w:pStyle w:val="Titre3"/>
-      </w:pPr>
-      <w:bookmarkStart w:id="24" w:name="_Toc9235531"/>
-      <w:r>
-        <w:t xml:space="preserve">Consulter les différentes pages </w:t>
-      </w:r>
-      <w:r>
-        <w:t>du site</w:t>
-      </w:r>
-      <w:bookmarkEnd w:id="24"/>
     </w:p>
     <w:p>
       <w:r>
@@ -8345,20 +8297,20 @@
       <w:pPr>
         <w:pStyle w:val="Titre3"/>
       </w:pPr>
-      <w:bookmarkStart w:id="25" w:name="_Toc9235532"/>
+      <w:bookmarkStart w:id="24" w:name="_Toc9344039"/>
       <w:r>
         <w:t xml:space="preserve">Envoyer un </w:t>
       </w:r>
       <w:r>
         <w:t>e</w:t>
       </w:r>
+      <w:commentRangeStart w:id="25"/>
       <w:commentRangeStart w:id="26"/>
       <w:commentRangeStart w:id="27"/>
-      <w:commentRangeStart w:id="28"/>
       <w:r>
         <w:t xml:space="preserve">mail </w:t>
       </w:r>
-      <w:commentRangeEnd w:id="26"/>
+      <w:commentRangeEnd w:id="25"/>
       <w:r>
         <w:rPr>
           <w:rStyle w:val="Marquedecommentaire"/>
@@ -8366,9 +8318,9 @@
           <w:b w:val="0"/>
           <w:color w:val="auto"/>
         </w:rPr>
-        <w:commentReference w:id="26"/>
-      </w:r>
-      <w:commentRangeEnd w:id="27"/>
+        <w:commentReference w:id="25"/>
+      </w:r>
+      <w:commentRangeEnd w:id="26"/>
       <w:r>
         <w:rPr>
           <w:rStyle w:val="Marquedecommentaire"/>
@@ -8376,9 +8328,9 @@
           <w:b w:val="0"/>
           <w:color w:val="auto"/>
         </w:rPr>
-        <w:commentReference w:id="27"/>
-      </w:r>
-      <w:commentRangeEnd w:id="28"/>
+        <w:commentReference w:id="26"/>
+      </w:r>
+      <w:commentRangeEnd w:id="27"/>
       <w:r>
         <w:rPr>
           <w:rStyle w:val="Marquedecommentaire"/>
@@ -8386,12 +8338,12 @@
           <w:b w:val="0"/>
           <w:color w:val="auto"/>
         </w:rPr>
-        <w:commentReference w:id="28"/>
+        <w:commentReference w:id="27"/>
       </w:r>
       <w:r>
         <w:t>lors d’un changement de statut d’une demande</w:t>
       </w:r>
-      <w:bookmarkEnd w:id="25"/>
+      <w:bookmarkEnd w:id="24"/>
     </w:p>
     <w:p>
       <w:r>
@@ -8440,7 +8392,7 @@
       <w:pPr>
         <w:pStyle w:val="Titre3"/>
       </w:pPr>
-      <w:bookmarkStart w:id="29" w:name="_Toc9235533"/>
+      <w:bookmarkStart w:id="28" w:name="_Toc9344040"/>
       <w:r>
         <w:t xml:space="preserve">Envoyer un </w:t>
       </w:r>
@@ -8450,103 +8402,104 @@
       <w:r>
         <w:t>mail lors de la création d’une nouvelle demande</w:t>
       </w:r>
+      <w:bookmarkEnd w:id="28"/>
+    </w:p>
+    <w:p>
+      <w:r>
+        <w:t>Cette fonctionnalité permet à un utilisateur connecté d’être averti</w:t>
+      </w:r>
+      <w:r>
+        <w:t xml:space="preserve"> par </w:t>
+      </w:r>
+      <w:r>
+        <w:t>e</w:t>
+      </w:r>
+      <w:r>
+        <w:t>mail</w:t>
+      </w:r>
+      <w:r>
+        <w:t xml:space="preserve"> de la création d’une nouvelle demande</w:t>
+      </w:r>
+      <w:r>
+        <w:t xml:space="preserve"> (</w:t>
+      </w:r>
+      <w:r>
+        <w:t>Réf :</w:t>
+      </w:r>
+      <w:r>
+        <w:t xml:space="preserve"> </w:t>
+      </w:r>
+      <w:hyperlink w:anchor="_Créer_une_demande" w:history="1">
+        <w:r>
+          <w:rPr>
+            <w:rStyle w:val="Lienhypertexte"/>
+          </w:rPr>
+          <w:t>3.1.1 Créer une demande de réparation informatique</w:t>
+        </w:r>
+      </w:hyperlink>
+      <w:r>
+        <w:t>).</w:t>
+      </w:r>
+    </w:p>
+    <w:p>
+      <w:pPr>
+        <w:pStyle w:val="Titre3"/>
+      </w:pPr>
+      <w:bookmarkStart w:id="29" w:name="_Toc9344041"/>
+      <w:r>
+        <w:t>Se connecter à l’application</w:t>
+      </w:r>
       <w:bookmarkEnd w:id="29"/>
-    </w:p>
-    <w:p>
-      <w:r>
-        <w:t>Cette fonctionnalité permet à un utilisateur connecté d’être averti</w:t>
-      </w:r>
-      <w:r>
-        <w:t xml:space="preserve"> par </w:t>
-      </w:r>
-      <w:r>
-        <w:t>e</w:t>
-      </w:r>
-      <w:r>
-        <w:t>mail</w:t>
-      </w:r>
-      <w:r>
-        <w:t xml:space="preserve"> de la création d’une nouvelle demande</w:t>
-      </w:r>
-      <w:r>
-        <w:t xml:space="preserve"> (</w:t>
-      </w:r>
-      <w:r>
-        <w:t>Réf :</w:t>
-      </w:r>
       <w:r>
         <w:t xml:space="preserve"> </w:t>
       </w:r>
-      <w:hyperlink w:anchor="_Créer_une_demande" w:history="1">
-        <w:r>
-          <w:rPr>
-            <w:rStyle w:val="Lienhypertexte"/>
-          </w:rPr>
-          <w:t>3.1.1 Créer une demande de réparation informatique</w:t>
-        </w:r>
-      </w:hyperlink>
-      <w:r>
-        <w:t>).</w:t>
-      </w:r>
+    </w:p>
+    <w:p>
+      <w:r>
+        <w:t xml:space="preserve">Cette fonctionnalité permet à un utilisateur qui possède un compte de pouvoir se connecter et avoir accès </w:t>
+      </w:r>
+      <w:r>
+        <w:t>aux différentes fonctionnalités</w:t>
+      </w:r>
+      <w:r>
+        <w:t xml:space="preserve"> </w:t>
+      </w:r>
+      <w:commentRangeStart w:id="30"/>
+      <w:r>
+        <w:t>d’administration</w:t>
+      </w:r>
+      <w:commentRangeEnd w:id="30"/>
+      <w:r>
+        <w:rPr>
+          <w:rStyle w:val="Marquedecommentaire"/>
+        </w:rPr>
+        <w:commentReference w:id="30"/>
+      </w:r>
+      <w:r>
+        <w:t>.</w:t>
+      </w:r>
+    </w:p>
+    <w:p/>
+    <w:p>
+      <w:pPr>
+        <w:pStyle w:val="Titre2"/>
+      </w:pPr>
+      <w:bookmarkStart w:id="31" w:name="_Toc9344042"/>
+      <w:r>
+        <w:lastRenderedPageBreak/>
+        <w:t>Interfaces</w:t>
+      </w:r>
+      <w:bookmarkEnd w:id="31"/>
     </w:p>
     <w:p>
       <w:pPr>
         <w:pStyle w:val="Titre3"/>
       </w:pPr>
-      <w:bookmarkStart w:id="30" w:name="_Toc9235534"/>
-      <w:r>
-        <w:t>Se connecter à l’application</w:t>
-      </w:r>
-      <w:bookmarkEnd w:id="30"/>
-      <w:r>
-        <w:t xml:space="preserve"> </w:t>
-      </w:r>
-    </w:p>
-    <w:p>
-      <w:r>
-        <w:t xml:space="preserve">Cette fonctionnalité permet à un utilisateur qui possède un compte de pouvoir se connecter et avoir accès </w:t>
-      </w:r>
-      <w:r>
-        <w:t>aux différentes fonctionnalités</w:t>
-      </w:r>
-      <w:r>
-        <w:t xml:space="preserve"> </w:t>
-      </w:r>
-      <w:commentRangeStart w:id="31"/>
-      <w:r>
-        <w:t>d’administration</w:t>
-      </w:r>
-      <w:commentRangeEnd w:id="31"/>
-      <w:r>
-        <w:rPr>
-          <w:rStyle w:val="Marquedecommentaire"/>
-        </w:rPr>
-        <w:commentReference w:id="31"/>
-      </w:r>
-      <w:r>
-        <w:t>.</w:t>
-      </w:r>
-    </w:p>
-    <w:p/>
-    <w:p>
-      <w:pPr>
-        <w:pStyle w:val="Titre2"/>
-      </w:pPr>
-      <w:bookmarkStart w:id="32" w:name="_Toc9235535"/>
-      <w:r>
-        <w:t>Interfaces</w:t>
+      <w:bookmarkStart w:id="32" w:name="_Toc9344043"/>
+      <w:r>
+        <w:t>Barre de navigation</w:t>
       </w:r>
       <w:bookmarkEnd w:id="32"/>
-    </w:p>
-    <w:p>
-      <w:pPr>
-        <w:pStyle w:val="Titre3"/>
-      </w:pPr>
-      <w:bookmarkStart w:id="33" w:name="_Toc9235536"/>
-      <w:r>
-        <w:t>Barre de navigation</w:t>
-      </w:r>
-      <w:bookmarkEnd w:id="33"/>
     </w:p>
     <w:p>
       <w:pPr>
@@ -9406,7 +9359,6 @@
           <w:noProof/>
           <w:lang w:eastAsia="fr-CH"/>
         </w:rPr>
-        <w:lastRenderedPageBreak/>
         <mc:AlternateContent>
           <mc:Choice Requires="wps">
             <w:drawing>
@@ -10557,11 +10509,11 @@
       <w:r>
         <w:t xml:space="preserve"> </w:t>
       </w:r>
-      <w:commentRangeStart w:id="34"/>
+      <w:commentRangeStart w:id="33"/>
       <w:r>
         <w:t xml:space="preserve">- Barre de navigation </w:t>
       </w:r>
-      <w:commentRangeEnd w:id="34"/>
+      <w:commentRangeEnd w:id="33"/>
       <w:r>
         <w:rPr>
           <w:rStyle w:val="Marquedecommentaire"/>
@@ -10569,7 +10521,7 @@
           <w:iCs w:val="0"/>
           <w:color w:val="auto"/>
         </w:rPr>
-        <w:commentReference w:id="34"/>
+        <w:commentReference w:id="33"/>
       </w:r>
       <w:r>
         <w:t>d'un utilisateur connecté</w:t>
@@ -10629,6 +10581,8 @@
       <w:r>
         <w:t xml:space="preserve">’accéder à </w:t>
       </w:r>
+      <w:bookmarkStart w:id="34" w:name="_GoBack"/>
+      <w:bookmarkEnd w:id="34"/>
       <w:r>
         <w:t>la page</w:t>
       </w:r>
@@ -10760,7 +10714,7 @@
       <w:pPr>
         <w:pStyle w:val="Titre3"/>
       </w:pPr>
-      <w:bookmarkStart w:id="35" w:name="_Toc9235537"/>
+      <w:bookmarkStart w:id="35" w:name="_Toc9344044"/>
       <w:r>
         <w:lastRenderedPageBreak/>
         <w:t xml:space="preserve">Page </w:t>
@@ -11108,7 +11062,7 @@
       <w:pPr>
         <w:pStyle w:val="Titre3"/>
       </w:pPr>
-      <w:bookmarkStart w:id="39" w:name="_Toc9235538"/>
+      <w:bookmarkStart w:id="39" w:name="_Toc9344045"/>
       <w:r>
         <w:lastRenderedPageBreak/>
         <w:t xml:space="preserve">Page </w:t>
@@ -11438,7 +11392,7 @@
       <w:pPr>
         <w:pStyle w:val="Titre3"/>
       </w:pPr>
-      <w:bookmarkStart w:id="40" w:name="_Toc9235539"/>
+      <w:bookmarkStart w:id="40" w:name="_Toc9344046"/>
       <w:r>
         <w:lastRenderedPageBreak/>
         <w:t>Page d’a</w:t>
@@ -11768,7 +11722,7 @@
       <w:pPr>
         <w:pStyle w:val="Titre3"/>
       </w:pPr>
-      <w:bookmarkStart w:id="41" w:name="_Toc9235540"/>
+      <w:bookmarkStart w:id="41" w:name="_Toc9344047"/>
       <w:r>
         <w:lastRenderedPageBreak/>
         <w:t>Page de connexion</w:t>
@@ -12065,7 +12019,7 @@
       <w:pPr>
         <w:pStyle w:val="Titre3"/>
       </w:pPr>
-      <w:bookmarkStart w:id="42" w:name="_Toc9235541"/>
+      <w:bookmarkStart w:id="42" w:name="_Toc9344048"/>
       <w:r>
         <w:lastRenderedPageBreak/>
         <w:t xml:space="preserve">Page </w:t>
@@ -13412,7 +13366,7 @@
       <w:pPr>
         <w:pStyle w:val="Titre3"/>
       </w:pPr>
-      <w:bookmarkStart w:id="47" w:name="_Toc9235542"/>
+      <w:bookmarkStart w:id="47" w:name="_Toc9344049"/>
       <w:r>
         <w:lastRenderedPageBreak/>
         <w:t xml:space="preserve">Page </w:t>
@@ -13772,7 +13726,7 @@
       <w:pPr>
         <w:pStyle w:val="Titre3"/>
       </w:pPr>
-      <w:bookmarkStart w:id="48" w:name="_Toc9235543"/>
+      <w:bookmarkStart w:id="48" w:name="_Toc9344050"/>
       <w:r>
         <w:lastRenderedPageBreak/>
         <w:t>Page de modification des informations personnelles</w:t>
@@ -14073,7 +14027,7 @@
       <w:pPr>
         <w:pStyle w:val="Titre3"/>
       </w:pPr>
-      <w:bookmarkStart w:id="49" w:name="_Toc9235544"/>
+      <w:bookmarkStart w:id="49" w:name="_Toc9344051"/>
       <w:r>
         <w:lastRenderedPageBreak/>
         <w:t>Page d’administration des avis</w:t>
@@ -14571,7 +14525,7 @@
         <w:lastRenderedPageBreak/>
         <w:t xml:space="preserve"> </w:t>
       </w:r>
-      <w:bookmarkStart w:id="50" w:name="_Toc9235545"/>
+      <w:bookmarkStart w:id="50" w:name="_Toc9344052"/>
       <w:r>
         <w:t>Page de statistique</w:t>
       </w:r>
@@ -15132,7 +15086,7 @@
       <w:pPr>
         <w:pStyle w:val="Titre2"/>
       </w:pPr>
-      <w:bookmarkStart w:id="51" w:name="_Toc9235546"/>
+      <w:bookmarkStart w:id="51" w:name="_Toc9344053"/>
       <w:r>
         <w:lastRenderedPageBreak/>
         <w:t>Cas d’utilisation</w:t>
@@ -15143,7 +15097,7 @@
       <w:pPr>
         <w:pStyle w:val="Titre3"/>
       </w:pPr>
-      <w:bookmarkStart w:id="52" w:name="_Toc9235547"/>
+      <w:bookmarkStart w:id="52" w:name="_Toc9344054"/>
       <w:r>
         <w:t xml:space="preserve">Diagramme </w:t>
       </w:r>
@@ -15254,7 +15208,7 @@
       <w:pPr>
         <w:pStyle w:val="Titre1"/>
       </w:pPr>
-      <w:bookmarkStart w:id="55" w:name="_Toc9235548"/>
+      <w:bookmarkStart w:id="55" w:name="_Toc9344055"/>
       <w:r>
         <w:lastRenderedPageBreak/>
         <w:t>Analyse organique</w:t>
@@ -15265,7 +15219,7 @@
       <w:pPr>
         <w:pStyle w:val="Titre2"/>
       </w:pPr>
-      <w:bookmarkStart w:id="56" w:name="_Toc9235549"/>
+      <w:bookmarkStart w:id="56" w:name="_Toc9344056"/>
       <w:r>
         <w:t>Base de données</w:t>
       </w:r>
@@ -15275,7 +15229,7 @@
       <w:pPr>
         <w:pStyle w:val="Titre3"/>
       </w:pPr>
-      <w:bookmarkStart w:id="57" w:name="_Toc9235550"/>
+      <w:bookmarkStart w:id="57" w:name="_Toc9344057"/>
       <w:r>
         <w:t xml:space="preserve">Modèle </w:t>
       </w:r>
@@ -15393,7 +15347,7 @@
       <w:pPr>
         <w:pStyle w:val="Titre3"/>
       </w:pPr>
-      <w:bookmarkStart w:id="60" w:name="_Toc9235551"/>
+      <w:bookmarkStart w:id="60" w:name="_Toc9344058"/>
       <w:r>
         <w:t>Détails des tables</w:t>
       </w:r>
@@ -16060,6 +16014,7 @@
         <w:pStyle w:val="Titre4"/>
       </w:pPr>
       <w:r>
+        <w:lastRenderedPageBreak/>
         <w:t>Table « infos_dynamiques »</w:t>
       </w:r>
     </w:p>
@@ -16139,9 +16094,8 @@
       <w:pPr>
         <w:pStyle w:val="Titre2"/>
       </w:pPr>
-      <w:bookmarkStart w:id="61" w:name="_Toc9235552"/>
-      <w:r>
-        <w:lastRenderedPageBreak/>
+      <w:bookmarkStart w:id="61" w:name="_Toc9344059"/>
+      <w:r>
         <w:t>Architecture du code</w:t>
       </w:r>
       <w:bookmarkEnd w:id="61"/>
@@ -16150,7 +16104,7 @@
       <w:pPr>
         <w:pStyle w:val="Titre3"/>
       </w:pPr>
-      <w:bookmarkStart w:id="62" w:name="_Toc9235553"/>
+      <w:bookmarkStart w:id="62" w:name="_Toc9344060"/>
       <w:r>
         <w:t>Arborescence de fichier</w:t>
       </w:r>
@@ -16357,6 +16311,7 @@
         </w:numPr>
       </w:pPr>
       <w:r>
+        <w:lastRenderedPageBreak/>
         <w:t>Le dossier « lib » contient mes librairies</w:t>
       </w:r>
       <w:r>
@@ -16485,7 +16440,7 @@
       <w:pPr>
         <w:pStyle w:val="Titre3"/>
       </w:pPr>
-      <w:bookmarkStart w:id="69" w:name="_Toc9235554"/>
+      <w:bookmarkStart w:id="69" w:name="_Toc9344061"/>
       <w:r>
         <w:lastRenderedPageBreak/>
         <w:t>Classe</w:t>
@@ -16557,43 +16512,7 @@
         <w:t xml:space="preserve"> (classe statique) </w:t>
       </w:r>
       <w:r>
-        <w:t xml:space="preserve">qui contiennent uniquement des fonctions. Ce ne sont des classes qui permettent uniquement l’interaction avec les données pour lesquelles elles sont destiné. </w:t>
-      </w:r>
-      <w:r>
-        <w:t xml:space="preserve">Une fonction permettant </w:t>
-      </w:r>
-      <w:r>
-        <w:t>de créer</w:t>
-      </w:r>
-      <w:r>
-        <w:t xml:space="preserve"> </w:t>
-      </w:r>
-      <w:r>
-        <w:t>un avis</w:t>
-      </w:r>
-      <w:r>
-        <w:t xml:space="preserve"> se trouve</w:t>
-      </w:r>
-      <w:r>
-        <w:t>ra</w:t>
-      </w:r>
-      <w:r>
-        <w:t xml:space="preserve"> dans le manager « </w:t>
-      </w:r>
-      <w:r>
-        <w:t>OpinionManager</w:t>
-      </w:r>
-      <w:r>
-        <w:t> » par exemple.</w:t>
-      </w:r>
-      <w:r>
-        <w:t xml:space="preserve"> Elles permettent </w:t>
-      </w:r>
-      <w:r>
-        <w:t>de structurer mes fonctions afin de les rendre plus facilement réutilisables</w:t>
-      </w:r>
-      <w:r>
-        <w:t xml:space="preserve"> pour moi ou pour une personne se greffant à mon projet.</w:t>
+        <w:t>qui contiennent uniquement des fonctions. Ce ne sont des classes qui permettent uniquement l’interaction avec les données pour lesquelles elles sont destiné. Une fonction permettant de créer un avis se trouvera dans le manager « OpinionManager » par exemple. Elles permettent de structurer mes fonctions afin de les rendre plus facilement réutilisables pour moi ou pour une personne se greffant à mon projet.</w:t>
       </w:r>
     </w:p>
     <w:p>
@@ -16682,7 +16601,7 @@
       <w:pPr>
         <w:pStyle w:val="Titre3"/>
       </w:pPr>
-      <w:bookmarkStart w:id="72" w:name="_Toc9235555"/>
+      <w:bookmarkStart w:id="72" w:name="_Toc9344062"/>
       <w:r>
         <w:lastRenderedPageBreak/>
         <w:t>Classes utilisées</w:t>
@@ -20940,6 +20859,7 @@
               <w:jc w:val="center"/>
             </w:pPr>
             <w:r>
+              <w:lastRenderedPageBreak/>
               <w:t>GetAboutInformation()</w:t>
             </w:r>
           </w:p>
@@ -22231,6 +22151,7 @@
               <w:jc w:val="center"/>
             </w:pPr>
             <w:r>
+              <w:lastRenderedPageBreak/>
               <w:t>GetOpenRequest()</w:t>
             </w:r>
           </w:p>
@@ -22325,7 +22246,6 @@
         <w:pStyle w:val="Titre4"/>
       </w:pPr>
       <w:r>
-        <w:lastRenderedPageBreak/>
         <w:t>StyleManager</w:t>
       </w:r>
     </w:p>
@@ -22671,7 +22591,7 @@
       <w:pPr>
         <w:pStyle w:val="Titre2"/>
       </w:pPr>
-      <w:bookmarkStart w:id="73" w:name="_Toc9235556"/>
+      <w:bookmarkStart w:id="73" w:name="_Toc9344063"/>
       <w:r>
         <w:t>Outils externes</w:t>
       </w:r>
@@ -22681,7 +22601,7 @@
       <w:pPr>
         <w:pStyle w:val="Titre3"/>
       </w:pPr>
-      <w:bookmarkStart w:id="74" w:name="_Toc9235557"/>
+      <w:bookmarkStart w:id="74" w:name="_Toc9344064"/>
       <w:r>
         <w:t>Bootstrap 4</w:t>
       </w:r>
@@ -22689,7 +22609,11 @@
     </w:p>
     <w:p>
       <w:r>
-        <w:t>Bootstrap est une collection d'outils utiles à la création du design (graphisme, animation et interactions avec la page dans le navigateur, etc.) de sites et d'applications web. C'est un ensemble qui contient des codes HTML et CSS, des formulaires, boutons, outils de navigation et autres éléments interactifs, ainsi que des extensions JavaScript en option</w:t>
+        <w:t xml:space="preserve">Bootstrap est une collection d'outils utiles à la création du design (graphisme, animation et interactions avec la page dans le navigateur, etc.) de sites et d'applications web. C'est un </w:t>
+      </w:r>
+      <w:r>
+        <w:lastRenderedPageBreak/>
+        <w:t>ensemble qui contient des codes HTML et CSS, des formulaires, boutons, outils de navigation et autres éléments interactifs, ainsi que des extensions JavaScript en option</w:t>
       </w:r>
       <w:r>
         <w:rPr>
@@ -22797,7 +22721,6 @@
           <w:noProof/>
           <w:lang w:eastAsia="fr-CH"/>
         </w:rPr>
-        <w:lastRenderedPageBreak/>
         <w:drawing>
           <wp:inline distT="0" distB="0" distL="0" distR="0" wp14:anchorId="15ED7469" wp14:editId="744BE6C5">
             <wp:extent cx="5759450" cy="706755"/>
@@ -22967,7 +22890,7 @@
       <w:pPr>
         <w:pStyle w:val="Titre3"/>
       </w:pPr>
-      <w:bookmarkStart w:id="77" w:name="_Toc9235558"/>
+      <w:bookmarkStart w:id="77" w:name="_Toc9344065"/>
       <w:r>
         <w:t>GitHub</w:t>
       </w:r>
@@ -22995,6 +22918,7 @@
     </w:p>
     <w:p>
       <w:r>
+        <w:lastRenderedPageBreak/>
         <w:t xml:space="preserve">J’ai utilisé GitHub afin d’enregistrer chaque jour </w:t>
       </w:r>
       <w:r>
@@ -23014,7 +22938,7 @@
       <w:pPr>
         <w:pStyle w:val="Titre3"/>
       </w:pPr>
-      <w:bookmarkStart w:id="78" w:name="_Toc9235559"/>
+      <w:bookmarkStart w:id="78" w:name="_Toc9344066"/>
       <w:r>
         <w:t>Font Awesome</w:t>
       </w:r>
@@ -23145,155 +23069,155 @@
       <w:pPr>
         <w:pStyle w:val="Titre3"/>
       </w:pPr>
-      <w:bookmarkStart w:id="81" w:name="_Toc9235560"/>
+      <w:bookmarkStart w:id="81" w:name="_Toc9344067"/>
+      <w:r>
+        <w:t>FullCalendar</w:t>
+      </w:r>
+      <w:bookmarkEnd w:id="81"/>
+    </w:p>
+    <w:p>
+      <w:r>
+        <w:t>FullCalendar est une librair</w:t>
+      </w:r>
+      <w:r>
+        <w:t>i</w:t>
+      </w:r>
+      <w:r>
+        <w:t>e permettant d’utiliser un calendrier</w:t>
+      </w:r>
+      <w:r>
+        <w:t xml:space="preserve"> en JavaScript.</w:t>
+      </w:r>
+    </w:p>
+    <w:p>
+      <w:r>
+        <w:t xml:space="preserve">J’ai utilisé FullCalendar afin de rentre la planification de rendez-vous du réparateur plus pratique et esthétique. Pour inclure FullCalendar </w:t>
+      </w:r>
+      <w:r>
+        <w:t>dans</w:t>
+      </w:r>
+      <w:r>
+        <w:t xml:space="preserve"> mon projet, j’ai téléchargé et inclus la librairie manuellement dans mon projet.</w:t>
+      </w:r>
+    </w:p>
+    <w:p>
+      <w:pPr>
+        <w:pStyle w:val="Titre3"/>
+      </w:pPr>
+      <w:bookmarkStart w:id="82" w:name="_Toc9344068"/>
+      <w:r>
+        <w:t>Swift</w:t>
+      </w:r>
+      <w:r>
+        <w:t xml:space="preserve"> </w:t>
+      </w:r>
+      <w:r>
+        <w:t>Mailer</w:t>
+      </w:r>
+      <w:bookmarkEnd w:id="82"/>
+    </w:p>
+    <w:p>
+      <w:r>
+        <w:t>Swift Mailer est un outil permettant d’envoyer des courriers électroniques à partir d’application PHP.</w:t>
+      </w:r>
+    </w:p>
+    <w:p>
+      <w:r>
+        <w:t>J’ai utilisé Swift</w:t>
+      </w:r>
+      <w:r>
+        <w:t xml:space="preserve"> </w:t>
+      </w:r>
+      <w:r>
+        <w:t>Mailer pour avertir le réparateur qu’une nouvelle de</w:t>
+      </w:r>
+      <w:r>
+        <w:t>mande de</w:t>
+      </w:r>
+      <w:r>
+        <w:t xml:space="preserve"> réparation informatique </w:t>
+      </w:r>
+      <w:r>
+        <w:t>a</w:t>
+      </w:r>
+      <w:r>
+        <w:t xml:space="preserve"> été cré</w:t>
+      </w:r>
+      <w:r>
+        <w:t>ée</w:t>
+      </w:r>
+      <w:r>
+        <w:t xml:space="preserve"> </w:t>
+      </w:r>
+      <w:r>
+        <w:t>afin</w:t>
+      </w:r>
+      <w:r>
+        <w:t xml:space="preserve"> </w:t>
+      </w:r>
+      <w:r>
+        <w:t>d’</w:t>
+      </w:r>
+      <w:r>
+        <w:t>avertir le client du changement de statut de sa demande de réparation informatique.</w:t>
+      </w:r>
+      <w:r>
+        <w:t xml:space="preserve"> Pour inclu</w:t>
+      </w:r>
+      <w:r>
+        <w:t>r</w:t>
+      </w:r>
+      <w:r>
+        <w:t>e</w:t>
+      </w:r>
+      <w:r>
+        <w:t xml:space="preserve"> </w:t>
+      </w:r>
+      <w:r>
+        <w:t>Swift</w:t>
+      </w:r>
+      <w:r>
+        <w:t xml:space="preserve"> </w:t>
+      </w:r>
+      <w:r>
+        <w:t xml:space="preserve">Mailer dans mon projet, j’ai téléchargé et inclus la librairie manuellement dans </w:t>
+      </w:r>
+      <w:r>
+        <w:t>ce dernier</w:t>
+      </w:r>
+      <w:r>
+        <w:t>.</w:t>
+      </w:r>
+    </w:p>
+    <w:p>
+      <w:pPr>
+        <w:pStyle w:val="Titre1"/>
+      </w:pPr>
+      <w:bookmarkStart w:id="83" w:name="_Toc9344069"/>
       <w:r>
         <w:lastRenderedPageBreak/>
-        <w:t>FullCalendar</w:t>
-      </w:r>
-      <w:bookmarkEnd w:id="81"/>
-    </w:p>
-    <w:p>
-      <w:r>
-        <w:t>FullCalendar est une librair</w:t>
-      </w:r>
-      <w:r>
-        <w:t>i</w:t>
-      </w:r>
-      <w:r>
-        <w:t>e permettant d’utiliser un calendrier</w:t>
-      </w:r>
-      <w:r>
-        <w:t xml:space="preserve"> en JavaScript.</w:t>
-      </w:r>
-    </w:p>
-    <w:p>
-      <w:r>
-        <w:t xml:space="preserve">J’ai utilisé FullCalendar afin de rentre la planification de rendez-vous du réparateur plus pratique et esthétique. Pour inclure FullCalendar </w:t>
-      </w:r>
-      <w:r>
-        <w:t>dans</w:t>
-      </w:r>
-      <w:r>
-        <w:t xml:space="preserve"> mon projet, j’ai téléchargé et inclus la librairie manuellement dans mon projet.</w:t>
+        <w:t>Tests</w:t>
+      </w:r>
+      <w:bookmarkEnd w:id="83"/>
+    </w:p>
+    <w:p>
+      <w:pPr>
+        <w:pStyle w:val="Titre2"/>
+      </w:pPr>
+      <w:bookmarkStart w:id="84" w:name="_Toc9344070"/>
+      <w:r>
+        <w:t>Utilisateur non-connecté</w:t>
+      </w:r>
+      <w:bookmarkEnd w:id="84"/>
+      <w:r>
+        <w:t xml:space="preserve"> </w:t>
       </w:r>
     </w:p>
     <w:p>
       <w:pPr>
         <w:pStyle w:val="Titre3"/>
       </w:pPr>
-      <w:bookmarkStart w:id="82" w:name="_Toc9235561"/>
-      <w:r>
-        <w:t>Swift</w:t>
-      </w:r>
-      <w:r>
-        <w:t xml:space="preserve"> </w:t>
-      </w:r>
-      <w:r>
-        <w:t>Mailer</w:t>
-      </w:r>
-      <w:bookmarkEnd w:id="82"/>
-    </w:p>
-    <w:p>
-      <w:r>
-        <w:t>Swift Mailer est un outil permettant d’envoyer des courriers électroniques à partir d’application PHP.</w:t>
-      </w:r>
-    </w:p>
-    <w:p>
-      <w:r>
-        <w:t>J’ai utilisé Swift</w:t>
-      </w:r>
-      <w:r>
-        <w:t xml:space="preserve"> </w:t>
-      </w:r>
-      <w:r>
-        <w:t>Mailer pour avertir le réparateur qu’une nouvelle de</w:t>
-      </w:r>
-      <w:r>
-        <w:t>mande de</w:t>
-      </w:r>
-      <w:r>
-        <w:t xml:space="preserve"> réparation informatique </w:t>
-      </w:r>
-      <w:r>
-        <w:t>a</w:t>
-      </w:r>
-      <w:r>
-        <w:t xml:space="preserve"> été cré</w:t>
-      </w:r>
-      <w:r>
-        <w:t>ée</w:t>
-      </w:r>
-      <w:r>
-        <w:t xml:space="preserve"> </w:t>
-      </w:r>
-      <w:r>
-        <w:t>afin</w:t>
-      </w:r>
-      <w:r>
-        <w:t xml:space="preserve"> </w:t>
-      </w:r>
-      <w:r>
-        <w:t>d’</w:t>
-      </w:r>
-      <w:r>
-        <w:t>avertir le client du changement de statut de sa demande de réparation informatique.</w:t>
-      </w:r>
-      <w:r>
-        <w:t xml:space="preserve"> Pour inclu</w:t>
-      </w:r>
-      <w:r>
-        <w:t>r</w:t>
-      </w:r>
-      <w:r>
-        <w:t>e</w:t>
-      </w:r>
-      <w:r>
-        <w:t xml:space="preserve"> </w:t>
-      </w:r>
-      <w:r>
-        <w:t>Swift</w:t>
-      </w:r>
-      <w:r>
-        <w:t xml:space="preserve"> </w:t>
-      </w:r>
-      <w:r>
-        <w:t xml:space="preserve">Mailer dans mon projet, j’ai téléchargé et inclus la librairie manuellement dans </w:t>
-      </w:r>
-      <w:r>
-        <w:t>ce dernier</w:t>
-      </w:r>
-      <w:r>
-        <w:t>.</w:t>
-      </w:r>
-    </w:p>
-    <w:p>
-      <w:pPr>
-        <w:pStyle w:val="Titre1"/>
-      </w:pPr>
-      <w:bookmarkStart w:id="83" w:name="_Toc9235562"/>
-      <w:r>
-        <w:t>Tests</w:t>
-      </w:r>
-      <w:bookmarkEnd w:id="83"/>
-    </w:p>
-    <w:p>
-      <w:pPr>
-        <w:pStyle w:val="Titre2"/>
-      </w:pPr>
-      <w:bookmarkStart w:id="84" w:name="_Toc9235563"/>
-      <w:r>
-        <w:t>Utilisateur non-connecté</w:t>
-      </w:r>
-      <w:bookmarkEnd w:id="84"/>
-      <w:r>
-        <w:t xml:space="preserve"> </w:t>
-      </w:r>
-    </w:p>
-    <w:p>
-      <w:pPr>
-        <w:pStyle w:val="Titre3"/>
-      </w:pPr>
-      <w:bookmarkStart w:id="85" w:name="_Toc9235564"/>
+      <w:bookmarkStart w:id="85" w:name="_Toc9344071"/>
       <w:commentRangeStart w:id="86"/>
       <w:r>
         <w:t>Connexion et déconnexion</w:t>
@@ -23933,7 +23857,6 @@
               <w:rPr>
                 <w:b/>
               </w:rPr>
-              <w:lastRenderedPageBreak/>
               <w:t>5</w:t>
             </w:r>
           </w:p>
@@ -24178,6 +24101,7 @@
         <w:jc w:val="center"/>
       </w:pPr>
       <w:r>
+        <w:lastRenderedPageBreak/>
         <w:br/>
       </w:r>
       <w:r>
@@ -24208,7 +24132,7 @@
       <w:pPr>
         <w:pStyle w:val="Titre3"/>
       </w:pPr>
-      <w:bookmarkStart w:id="89" w:name="_Toc9235565"/>
+      <w:bookmarkStart w:id="89" w:name="_Toc9344072"/>
       <w:r>
         <w:lastRenderedPageBreak/>
         <w:t>Page de c</w:t>
@@ -25031,7 +24955,7 @@
       <w:pPr>
         <w:pStyle w:val="Titre3"/>
       </w:pPr>
-      <w:bookmarkStart w:id="91" w:name="_Toc9235566"/>
+      <w:bookmarkStart w:id="91" w:name="_Toc9344073"/>
       <w:r>
         <w:t>Page de c</w:t>
       </w:r>
@@ -25318,6 +25242,7 @@
               <w:rPr>
                 <w:b/>
               </w:rPr>
+              <w:lastRenderedPageBreak/>
               <w:t>2</w:t>
             </w:r>
           </w:p>
@@ -25440,7 +25365,6 @@
               <w:rPr>
                 <w:b/>
               </w:rPr>
-              <w:lastRenderedPageBreak/>
               <w:t>3</w:t>
             </w:r>
           </w:p>
@@ -25676,7 +25600,7 @@
       <w:pPr>
         <w:pStyle w:val="Titre3"/>
       </w:pPr>
-      <w:bookmarkStart w:id="92" w:name="_Toc9235567"/>
+      <w:bookmarkStart w:id="92" w:name="_Toc9344074"/>
       <w:r>
         <w:t>Page d’affichage des informations personnel</w:t>
       </w:r>
@@ -26109,7 +26033,7 @@
       <w:pPr>
         <w:pStyle w:val="Titre2"/>
       </w:pPr>
-      <w:bookmarkStart w:id="93" w:name="_Toc9235568"/>
+      <w:bookmarkStart w:id="93" w:name="_Toc9344075"/>
       <w:r>
         <w:t>Utilisateur connecté</w:t>
       </w:r>
@@ -26119,7 +26043,7 @@
       <w:pPr>
         <w:pStyle w:val="Titre3"/>
       </w:pPr>
-      <w:bookmarkStart w:id="94" w:name="_Toc9235569"/>
+      <w:bookmarkStart w:id="94" w:name="_Toc9344076"/>
       <w:r>
         <w:t>Page de m</w:t>
       </w:r>
@@ -26305,6 +26229,7 @@
               <w:rPr>
                 <w:b/>
               </w:rPr>
+              <w:lastRenderedPageBreak/>
               <w:t>1</w:t>
             </w:r>
           </w:p>
@@ -26570,11 +26495,7 @@
               <w:jc w:val="center"/>
             </w:pPr>
             <w:r>
-              <w:t xml:space="preserve">Affichage des informations </w:t>
-            </w:r>
-            <w:r>
-              <w:lastRenderedPageBreak/>
-              <w:t>personne</w:t>
+              <w:t>Affichage des informations personne</w:t>
             </w:r>
             <w:r>
               <w:t>l</w:t>
@@ -26601,7 +26522,6 @@
               <w:jc w:val="center"/>
             </w:pPr>
             <w:r>
-              <w:lastRenderedPageBreak/>
               <w:t>Chargement de la page</w:t>
             </w:r>
           </w:p>
@@ -26623,11 +26543,7 @@
               <w:t>les</w:t>
             </w:r>
             <w:r>
-              <w:t xml:space="preserve"> </w:t>
-            </w:r>
-            <w:r>
-              <w:lastRenderedPageBreak/>
-              <w:t>du réparateur son</w:t>
+              <w:t xml:space="preserve"> du réparateur son</w:t>
             </w:r>
             <w:r>
               <w:t>t</w:t>
@@ -26651,7 +26567,6 @@
               <w:jc w:val="center"/>
             </w:pPr>
             <w:r>
-              <w:lastRenderedPageBreak/>
               <w:t>Ok</w:t>
             </w:r>
           </w:p>
@@ -26699,7 +26614,6 @@
               <w:rPr>
                 <w:b/>
               </w:rPr>
-              <w:lastRenderedPageBreak/>
               <w:t>4</w:t>
             </w:r>
           </w:p>
@@ -26938,7 +26852,7 @@
       <w:pPr>
         <w:pStyle w:val="Titre3"/>
       </w:pPr>
-      <w:bookmarkStart w:id="95" w:name="_Toc9235570"/>
+      <w:bookmarkStart w:id="95" w:name="_Toc9344077"/>
       <w:r>
         <w:t>Page d’administration des demandes de réparation informatique</w:t>
       </w:r>
@@ -27234,7 +27148,11 @@
               <w:jc w:val="center"/>
             </w:pPr>
             <w:r>
-              <w:t>Affichage de toute les demandes de réparation informatique</w:t>
+              <w:t xml:space="preserve">Affichage de toute les demandes de </w:t>
+            </w:r>
+            <w:r>
+              <w:lastRenderedPageBreak/>
+              <w:t>réparation informatique</w:t>
             </w:r>
           </w:p>
         </w:tc>
@@ -27249,7 +27167,12 @@
               <w:jc w:val="center"/>
             </w:pPr>
             <w:r>
-              <w:t>Création d’une demande de réparation informatique sur la page de contact</w:t>
+              <w:lastRenderedPageBreak/>
+              <w:t xml:space="preserve">Création d’une demande de réparation informatique sur </w:t>
+            </w:r>
+            <w:r>
+              <w:lastRenderedPageBreak/>
+              <w:t>la page de contact</w:t>
             </w:r>
           </w:p>
         </w:tc>
@@ -27264,6 +27187,7 @@
               <w:jc w:val="center"/>
             </w:pPr>
             <w:r>
+              <w:lastRenderedPageBreak/>
               <w:t>Toute</w:t>
             </w:r>
             <w:r>
@@ -27276,7 +27200,11 @@
               <w:t>s</w:t>
             </w:r>
             <w:r>
-              <w:t xml:space="preserve"> de réparation informatique sont affiché</w:t>
+              <w:t xml:space="preserve"> de réparation </w:t>
+            </w:r>
+            <w:r>
+              <w:lastRenderedPageBreak/>
+              <w:t>informatique sont affiché</w:t>
             </w:r>
             <w:r>
               <w:t>es</w:t>
@@ -27294,6 +27222,7 @@
               <w:jc w:val="center"/>
             </w:pPr>
             <w:r>
+              <w:lastRenderedPageBreak/>
               <w:t>Ok</w:t>
             </w:r>
           </w:p>
@@ -27341,6 +27270,7 @@
               <w:rPr>
                 <w:b/>
               </w:rPr>
+              <w:lastRenderedPageBreak/>
               <w:t>3</w:t>
             </w:r>
           </w:p>
@@ -27627,7 +27557,7 @@
       <w:pPr>
         <w:pStyle w:val="Titre3"/>
       </w:pPr>
-      <w:bookmarkStart w:id="96" w:name="_Toc9235571"/>
+      <w:bookmarkStart w:id="96" w:name="_Toc9344078"/>
       <w:r>
         <w:t>Page d’administration des avis</w:t>
       </w:r>
@@ -27801,7 +27731,6 @@
               <w:rPr>
                 <w:b/>
               </w:rPr>
-              <w:lastRenderedPageBreak/>
               <w:t>1</w:t>
             </w:r>
           </w:p>
@@ -28245,8 +28174,9 @@
       <w:pPr>
         <w:pStyle w:val="Titre3"/>
       </w:pPr>
-      <w:bookmarkStart w:id="97" w:name="_Toc9235572"/>
-      <w:r>
+      <w:bookmarkStart w:id="97" w:name="_Toc9344079"/>
+      <w:r>
+        <w:lastRenderedPageBreak/>
         <w:t>Page</w:t>
       </w:r>
       <w:r>
@@ -28842,7 +28772,7 @@
       <w:pPr>
         <w:pStyle w:val="Titre3"/>
       </w:pPr>
-      <w:bookmarkStart w:id="98" w:name="_Toc9235573"/>
+      <w:bookmarkStart w:id="98" w:name="_Toc9344080"/>
       <w:r>
         <w:t xml:space="preserve">Page </w:t>
       </w:r>
@@ -29019,7 +28949,6 @@
               <w:rPr>
                 <w:b/>
               </w:rPr>
-              <w:lastRenderedPageBreak/>
               <w:t>1</w:t>
             </w:r>
           </w:p>
@@ -29386,6 +29315,7 @@
               <w:rPr>
                 <w:b/>
               </w:rPr>
+              <w:lastRenderedPageBreak/>
               <w:t>4</w:t>
             </w:r>
           </w:p>
@@ -29505,7 +29435,7 @@
       <w:pPr>
         <w:pStyle w:val="Titre1"/>
       </w:pPr>
-      <w:bookmarkStart w:id="99" w:name="_Toc9235574"/>
+      <w:bookmarkStart w:id="99" w:name="_Toc9344081"/>
       <w:r>
         <w:t>Conclusion</w:t>
       </w:r>
@@ -29515,7 +29445,7 @@
       <w:pPr>
         <w:pStyle w:val="Titre2"/>
       </w:pPr>
-      <w:bookmarkStart w:id="100" w:name="_Toc9235575"/>
+      <w:bookmarkStart w:id="100" w:name="_Toc9344082"/>
       <w:r>
         <w:t>Améliorations possibles</w:t>
       </w:r>
@@ -29602,7 +29532,7 @@
       <w:pPr>
         <w:pStyle w:val="Titre2"/>
       </w:pPr>
-      <w:bookmarkStart w:id="102" w:name="_Toc9235576"/>
+      <w:bookmarkStart w:id="102" w:name="_Toc9344083"/>
       <w:r>
         <w:t>Bilan personnel</w:t>
       </w:r>
@@ -29617,9 +29547,8 @@
       <w:pPr>
         <w:pStyle w:val="Titre1"/>
       </w:pPr>
-      <w:bookmarkStart w:id="103" w:name="_Toc9235577"/>
-      <w:r>
-        <w:lastRenderedPageBreak/>
+      <w:bookmarkStart w:id="103" w:name="_Toc9344084"/>
+      <w:r>
         <w:t>Bibliographie</w:t>
       </w:r>
       <w:bookmarkEnd w:id="103"/>
@@ -29628,7 +29557,7 @@
       <w:pPr>
         <w:pStyle w:val="Titre2"/>
       </w:pPr>
-      <w:bookmarkStart w:id="104" w:name="_Toc9235578"/>
+      <w:bookmarkStart w:id="104" w:name="_Toc9344085"/>
       <w:r>
         <w:t>Codes repris</w:t>
       </w:r>
@@ -29698,7 +29627,7 @@
       <w:pPr>
         <w:pStyle w:val="Titre2"/>
       </w:pPr>
-      <w:bookmarkStart w:id="105" w:name="_Toc9235579"/>
+      <w:bookmarkStart w:id="105" w:name="_Toc9344086"/>
       <w:r>
         <w:t>Sites utilisés</w:t>
       </w:r>
@@ -29759,6 +29688,7 @@
         </w:numPr>
       </w:pPr>
       <w:r>
+        <w:lastRenderedPageBreak/>
         <w:t xml:space="preserve">Documentation FullCalendar : </w:t>
       </w:r>
       <w:hyperlink r:id="rId42" w:history="1">
@@ -29873,7 +29803,7 @@
 
 <file path=word/comments.xml><?xml version="1.0" encoding="utf-8"?>
 <w:comments xmlns:wpc="http://schemas.microsoft.com/office/word/2010/wordprocessingCanvas" xmlns:cx="http://schemas.microsoft.com/office/drawing/2014/chartex" xmlns:mc="http://schemas.openxmlformats.org/markup-compatibility/2006" xmlns:o="urn:schemas-microsoft-com:office:office" xmlns:r="http://schemas.openxmlformats.org/officeDocument/2006/relationships" xmlns:m="http://schemas.openxmlformats.org/officeDocument/2006/math" xmlns:v="urn:schemas-microsoft-com:vml" xmlns:wp14="http://schemas.microsoft.com/office/word/2010/wordprocessingDrawing" xmlns:wp="http://schemas.openxmlformats.org/drawingml/2006/wordprocessingDrawing" xmlns:w10="urn:schemas-microsoft-com:office:word" xmlns:w="http://schemas.openxmlformats.org/wordprocessingml/2006/main" xmlns:w14="http://schemas.microsoft.com/office/word/2010/wordml" xmlns:w15="http://schemas.microsoft.com/office/word/2012/wordml" xmlns:w16se="http://schemas.microsoft.com/office/word/2015/wordml/symex" xmlns:wpg="http://schemas.microsoft.com/office/word/2010/wordprocessingGroup" xmlns:wpi="http://schemas.microsoft.com/office/word/2010/wordprocessingInk" xmlns:wne="http://schemas.microsoft.com/office/word/2006/wordml" xmlns:wps="http://schemas.microsoft.com/office/word/2010/wordprocessingShape" mc:Ignorable="w14 w15 w16se wp14">
-  <w:comment w:id="2" w:author="Jasmina Travnjak" w:date="2019-05-19T20:56:00Z" w:initials="JT">
+  <w:comment w:id="1" w:author="Jasmina Travnjak" w:date="2019-05-19T20:56:00Z" w:initials="JT">
     <w:p>
       <w:pPr>
         <w:pStyle w:val="Commentaire"/>
@@ -29993,7 +29923,7 @@
       </w:r>
     </w:p>
   </w:comment>
-  <w:comment w:id="7" w:author="JO-PC" w:date="2019-05-18T16:54:00Z" w:initials="J">
+  <w:comment w:id="6" w:author="JO-PC" w:date="2019-05-18T16:54:00Z" w:initials="J">
     <w:p>
       <w:pPr>
         <w:pStyle w:val="Commentaire"/>
@@ -30009,7 +29939,7 @@
       </w:r>
     </w:p>
   </w:comment>
-  <w:comment w:id="8" w:author="Jasmina Travnjak" w:date="2019-05-19T20:43:00Z" w:initials="JT">
+  <w:comment w:id="7" w:author="Jasmina Travnjak" w:date="2019-05-19T20:43:00Z" w:initials="JT">
     <w:p>
       <w:pPr>
         <w:pStyle w:val="Commentaire"/>
@@ -30030,7 +29960,7 @@
       </w:pPr>
     </w:p>
   </w:comment>
-  <w:comment w:id="9" w:author="ADMINC306" w:date="2019-05-20T07:55:00Z" w:initials="A">
+  <w:comment w:id="8" w:author="ADMINC306" w:date="2019-05-20T07:55:00Z" w:initials="A">
     <w:p>
       <w:pPr>
         <w:pStyle w:val="Commentaire"/>
@@ -30046,7 +29976,7 @@
       </w:r>
     </w:p>
   </w:comment>
-  <w:comment w:id="26" w:author="JO-PC" w:date="2019-05-18T16:54:00Z" w:initials="J">
+  <w:comment w:id="25" w:author="JO-PC" w:date="2019-05-18T16:54:00Z" w:initials="J">
     <w:p>
       <w:pPr>
         <w:pStyle w:val="Commentaire"/>
@@ -30062,7 +29992,7 @@
       </w:r>
     </w:p>
   </w:comment>
-  <w:comment w:id="27" w:author="Jasmina Travnjak" w:date="2019-05-19T20:43:00Z" w:initials="JT">
+  <w:comment w:id="26" w:author="Jasmina Travnjak" w:date="2019-05-19T20:43:00Z" w:initials="JT">
     <w:p>
       <w:pPr>
         <w:pStyle w:val="Commentaire"/>
@@ -30083,7 +30013,7 @@
       </w:pPr>
     </w:p>
   </w:comment>
-  <w:comment w:id="28" w:author="ADMINC306" w:date="2019-05-20T07:56:00Z" w:initials="A">
+  <w:comment w:id="27" w:author="ADMINC306" w:date="2019-05-20T07:56:00Z" w:initials="A">
     <w:p>
       <w:pPr>
         <w:pStyle w:val="Commentaire"/>
@@ -30099,7 +30029,7 @@
       </w:r>
     </w:p>
   </w:comment>
-  <w:comment w:id="31" w:author="ADMINC306" w:date="2019-05-20T07:43:00Z" w:initials="A">
+  <w:comment w:id="30" w:author="ADMINC306" w:date="2019-05-20T07:43:00Z" w:initials="A">
     <w:p>
       <w:pPr>
         <w:pStyle w:val="Commentaire"/>
@@ -30112,7 +30042,7 @@
       </w:r>
     </w:p>
   </w:comment>
-  <w:comment w:id="34" w:author="JO-PC" w:date="2019-05-17T23:55:00Z" w:initials="J">
+  <w:comment w:id="33" w:author="JO-PC" w:date="2019-05-17T23:55:00Z" w:initials="J">
     <w:p>
       <w:pPr>
         <w:pStyle w:val="Commentaire"/>
@@ -30809,7 +30739,7 @@
         <w:noProof/>
         <w:lang w:val="fr-FR"/>
       </w:rPr>
-      <w:t>2</w:t>
+      <w:t>20</w:t>
     </w:r>
     <w:r>
       <w:rPr>
@@ -30852,7 +30782,7 @@
         <w:noProof/>
         <w:lang w:val="fr-FR"/>
       </w:rPr>
-      <w:t>37</w:t>
+      <w:t>41</w:t>
     </w:r>
     <w:r>
       <w:rPr>
@@ -31120,7 +31050,7 @@
       <w:rPr>
         <w:noProof/>
       </w:rPr>
-      <w:t>20.05.2019</w:t>
+      <w:t>21.05.2019</w:t>
     </w:r>
     <w:r>
       <w:fldChar w:fldCharType="end"/>
@@ -34688,9 +34618,9 @@
   <w:style w:type="paragraph" w:default="1" w:styleId="Normal">
     <w:name w:val="Normal"/>
     <w:qFormat/>
-    <w:rsid w:val="007C71E3"/>
+    <w:rsid w:val="00BD2041"/>
     <w:pPr>
-      <w:spacing w:after="200"/>
+      <w:spacing w:before="120" w:after="320"/>
       <w:jc w:val="both"/>
     </w:pPr>
     <w:rPr>
@@ -34704,21 +34634,21 @@
     <w:link w:val="Titre1Car"/>
     <w:uiPriority w:val="9"/>
     <w:qFormat/>
-    <w:rsid w:val="00564966"/>
+    <w:rsid w:val="000B2E1A"/>
     <w:pPr>
       <w:keepNext/>
       <w:keepLines/>
       <w:numPr>
         <w:numId w:val="2"/>
       </w:numPr>
-      <w:spacing w:before="480" w:after="360"/>
+      <w:spacing w:before="360" w:after="240"/>
       <w:outlineLvl w:val="0"/>
     </w:pPr>
     <w:rPr>
-      <w:rFonts w:eastAsiaTheme="majorEastAsia" w:cstheme="majorBidi"/>
+      <w:rFonts w:ascii="Lemon/Milk" w:eastAsiaTheme="majorEastAsia" w:hAnsi="Lemon/Milk" w:cstheme="majorBidi"/>
       <w:b/>
       <w:color w:val="002060"/>
-      <w:sz w:val="36"/>
+      <w:sz w:val="32"/>
       <w:szCs w:val="32"/>
     </w:rPr>
   </w:style>
@@ -34730,7 +34660,7 @@
     <w:uiPriority w:val="9"/>
     <w:unhideWhenUsed/>
     <w:qFormat/>
-    <w:rsid w:val="005B14EB"/>
+    <w:rsid w:val="000B2E1A"/>
     <w:pPr>
       <w:keepNext/>
       <w:keepLines/>
@@ -34739,10 +34669,11 @@
         <w:numId w:val="2"/>
       </w:numPr>
       <w:spacing w:before="240" w:after="240"/>
+      <w:ind w:left="862" w:hanging="578"/>
       <w:outlineLvl w:val="1"/>
     </w:pPr>
     <w:rPr>
-      <w:rFonts w:eastAsiaTheme="majorEastAsia" w:cstheme="majorBidi"/>
+      <w:rFonts w:ascii="Lemon/Milk light" w:eastAsiaTheme="majorEastAsia" w:hAnsi="Lemon/Milk light" w:cstheme="majorBidi"/>
       <w:b/>
       <w:color w:val="0070C0"/>
       <w:sz w:val="28"/>
@@ -34757,7 +34688,7 @@
     <w:uiPriority w:val="9"/>
     <w:unhideWhenUsed/>
     <w:qFormat/>
-    <w:rsid w:val="005B14EB"/>
+    <w:rsid w:val="00DF1FB2"/>
     <w:pPr>
       <w:keepNext/>
       <w:keepLines/>
@@ -34766,10 +34697,11 @@
         <w:numId w:val="2"/>
       </w:numPr>
       <w:spacing w:before="160" w:after="120"/>
+      <w:ind w:left="1287"/>
       <w:outlineLvl w:val="2"/>
     </w:pPr>
     <w:rPr>
-      <w:rFonts w:eastAsiaTheme="majorEastAsia" w:cstheme="majorBidi"/>
+      <w:rFonts w:ascii="Lemon/Milk light" w:eastAsiaTheme="majorEastAsia" w:hAnsi="Lemon/Milk light" w:cstheme="majorBidi"/>
       <w:b/>
       <w:color w:val="0091C4"/>
       <w:sz w:val="24"/>
@@ -34784,7 +34716,7 @@
     <w:uiPriority w:val="9"/>
     <w:unhideWhenUsed/>
     <w:qFormat/>
-    <w:rsid w:val="005B14EB"/>
+    <w:rsid w:val="005A3C0C"/>
     <w:pPr>
       <w:keepNext/>
       <w:keepLines/>
@@ -34793,10 +34725,11 @@
         <w:numId w:val="2"/>
       </w:numPr>
       <w:spacing w:before="160" w:after="120"/>
+      <w:ind w:left="1713" w:hanging="862"/>
       <w:outlineLvl w:val="3"/>
     </w:pPr>
     <w:rPr>
-      <w:rFonts w:asciiTheme="majorHAnsi" w:eastAsiaTheme="majorEastAsia" w:hAnsiTheme="majorHAnsi" w:cstheme="majorBidi"/>
+      <w:rFonts w:ascii="Lemon/Milk light" w:eastAsiaTheme="majorEastAsia" w:hAnsi="Lemon/Milk light" w:cstheme="majorBidi"/>
       <w:iCs/>
       <w:color w:val="2E74B5" w:themeColor="accent1" w:themeShade="BF"/>
     </w:rPr>
@@ -34966,12 +34899,12 @@
     <w:basedOn w:val="Policepardfaut"/>
     <w:link w:val="Titre1"/>
     <w:uiPriority w:val="9"/>
-    <w:rsid w:val="00564966"/>
+    <w:rsid w:val="000B2E1A"/>
     <w:rPr>
-      <w:rFonts w:ascii="Arial" w:eastAsiaTheme="majorEastAsia" w:hAnsi="Arial" w:cstheme="majorBidi"/>
+      <w:rFonts w:ascii="Lemon/Milk" w:eastAsiaTheme="majorEastAsia" w:hAnsi="Lemon/Milk" w:cstheme="majorBidi"/>
       <w:b/>
       <w:color w:val="002060"/>
-      <w:sz w:val="36"/>
+      <w:sz w:val="32"/>
       <w:szCs w:val="32"/>
     </w:rPr>
   </w:style>
@@ -34980,9 +34913,9 @@
     <w:basedOn w:val="Policepardfaut"/>
     <w:link w:val="Titre2"/>
     <w:uiPriority w:val="9"/>
-    <w:rsid w:val="005B14EB"/>
+    <w:rsid w:val="000B2E1A"/>
     <w:rPr>
-      <w:rFonts w:ascii="Arial" w:eastAsiaTheme="majorEastAsia" w:hAnsi="Arial" w:cstheme="majorBidi"/>
+      <w:rFonts w:ascii="Lemon/Milk light" w:eastAsiaTheme="majorEastAsia" w:hAnsi="Lemon/Milk light" w:cstheme="majorBidi"/>
       <w:b/>
       <w:color w:val="0070C0"/>
       <w:sz w:val="28"/>
@@ -34994,9 +34927,9 @@
     <w:basedOn w:val="Policepardfaut"/>
     <w:link w:val="Titre3"/>
     <w:uiPriority w:val="9"/>
-    <w:rsid w:val="005B14EB"/>
+    <w:rsid w:val="00DF1FB2"/>
     <w:rPr>
-      <w:rFonts w:ascii="Arial" w:eastAsiaTheme="majorEastAsia" w:hAnsi="Arial" w:cstheme="majorBidi"/>
+      <w:rFonts w:ascii="Lemon/Milk light" w:eastAsiaTheme="majorEastAsia" w:hAnsi="Lemon/Milk light" w:cstheme="majorBidi"/>
       <w:b/>
       <w:color w:val="0091C4"/>
       <w:sz w:val="24"/>
@@ -35008,9 +34941,9 @@
     <w:basedOn w:val="Policepardfaut"/>
     <w:link w:val="Titre4"/>
     <w:uiPriority w:val="9"/>
-    <w:rsid w:val="005B14EB"/>
+    <w:rsid w:val="005A3C0C"/>
     <w:rPr>
-      <w:rFonts w:asciiTheme="majorHAnsi" w:eastAsiaTheme="majorEastAsia" w:hAnsiTheme="majorHAnsi" w:cstheme="majorBidi"/>
+      <w:rFonts w:ascii="Lemon/Milk light" w:eastAsiaTheme="majorEastAsia" w:hAnsi="Lemon/Milk light" w:cstheme="majorBidi"/>
       <w:iCs/>
       <w:color w:val="2E74B5" w:themeColor="accent1" w:themeShade="BF"/>
     </w:rPr>
@@ -35300,7 +35233,7 @@
     <w:unhideWhenUsed/>
     <w:rsid w:val="007C71E3"/>
     <w:pPr>
-      <w:spacing w:before="120" w:after="0"/>
+      <w:spacing w:after="0"/>
       <w:jc w:val="left"/>
     </w:pPr>
     <w:rPr>
@@ -35322,7 +35255,7 @@
     <w:unhideWhenUsed/>
     <w:rsid w:val="007C71E3"/>
     <w:pPr>
-      <w:spacing w:before="120" w:after="0"/>
+      <w:spacing w:after="0"/>
       <w:ind w:left="220"/>
       <w:jc w:val="left"/>
     </w:pPr>
@@ -35880,7 +35813,7 @@
 </file>
 
 <file path=customXml/itemProps1.xml><?xml version="1.0" encoding="utf-8"?>
-<ds:datastoreItem xmlns:ds="http://schemas.openxmlformats.org/officeDocument/2006/customXml" ds:itemID="{902346F1-191F-4B39-91D1-89FABDEC3B4E}">
+<ds:datastoreItem xmlns:ds="http://schemas.openxmlformats.org/officeDocument/2006/customXml" ds:itemID="{617F9788-B6A3-455F-9543-6B158A169753}">
   <ds:schemaRefs>
     <ds:schemaRef ds:uri="http://schemas.openxmlformats.org/officeDocument/2006/bibliography"/>
   </ds:schemaRefs>
